--- a/docs/02/Annotationen.docx
+++ b/docs/02/Annotationen.docx
@@ -1,444 +1,608 @@
 
 <file path=word/document.xml><?xml version="1.0" encoding="utf-8"?>
-<w:document xmlns:wpc="http://schemas.microsoft.com/office/word/2010/wordprocessingCanvas" xmlns:cx="http://schemas.microsoft.com/office/drawing/2014/chartex" xmlns:cx1="http://schemas.microsoft.com/office/drawing/2015/9/8/chartex" xmlns:cx2="http://schemas.microsoft.com/office/drawing/2015/10/21/chartex" xmlns:cx3="http://schemas.microsoft.com/office/drawing/2016/5/9/chartex" xmlns:cx4="http://schemas.microsoft.com/office/drawing/2016/5/10/chartex" xmlns:cx5="http://schemas.microsoft.com/office/drawing/2016/5/11/chartex" xmlns:cx6="http://schemas.microsoft.com/office/drawing/2016/5/12/chartex" xmlns:cx7="http://schemas.microsoft.com/office/drawing/2016/5/13/chartex" xmlns:cx8="http://schemas.microsoft.com/office/drawing/2016/5/14/chartex" xmlns:mc="http://schemas.openxmlformats.org/markup-compatibility/2006" xmlns:aink="http://schemas.microsoft.com/office/drawing/2016/ink" xmlns:am3d="http://schemas.microsoft.com/office/drawing/2017/model3d" xmlns:o="urn:schemas-microsoft-com:office:office" xmlns:r="http://schemas.openxmlformats.org/officeDocument/2006/relationships" xmlns:m="http://schemas.openxmlformats.org/officeDocument/2006/math" xmlns:v="urn:schemas-microsoft-com:vml" xmlns:wp14="http://schemas.microsoft.com/office/word/2010/wordprocessingDrawing" xmlns:wp="http://schemas.openxmlformats.org/drawingml/2006/wordprocessingDrawing" xmlns:w10="urn:schemas-microsoft-com:office:word" xmlns:w="http://schemas.openxmlformats.org/wordprocessingml/2006/main" xmlns:w14="http://schemas.microsoft.com/office/word/2010/wordml" xmlns:w15="http://schemas.microsoft.com/office/word/2012/wordml" xmlns:w16cex="http://schemas.microsoft.com/office/word/2018/wordml/cex" xmlns:w16cid="http://schemas.microsoft.com/office/word/2016/wordml/cid" xmlns:w16="http://schemas.microsoft.com/office/word/2018/wordml" xmlns:w16se="http://schemas.microsoft.com/office/word/2015/wordml/symex" xmlns:wpg="http://schemas.microsoft.com/office/word/2010/wordprocessingGroup" xmlns:wpi="http://schemas.microsoft.com/office/word/2010/wordprocessingInk" xmlns:wne="http://schemas.microsoft.com/office/word/2006/wordml" xmlns:wps="http://schemas.microsoft.com/office/word/2010/wordprocessingShape" mc:Ignorable="w14 w15 w16se w16cid w16 w16cex wp14">
+<w:document xmlns:o="urn:schemas-microsoft-com:office:office" xmlns:r="http://schemas.openxmlformats.org/officeDocument/2006/relationships" xmlns:v="urn:schemas-microsoft-com:vml" xmlns:w="http://schemas.openxmlformats.org/wordprocessingml/2006/main" xmlns:w10="urn:schemas-microsoft-com:office:word" xmlns:wp="http://schemas.openxmlformats.org/drawingml/2006/wordprocessingDrawing" xmlns:wps="http://schemas.microsoft.com/office/word/2010/wordprocessingShape" xmlns:wpg="http://schemas.microsoft.com/office/word/2010/wordprocessingGroup" xmlns:mc="http://schemas.openxmlformats.org/markup-compatibility/2006" xmlns:wp14="http://schemas.microsoft.com/office/word/2010/wordprocessingDrawing" xmlns:w14="http://schemas.microsoft.com/office/word/2010/wordml" mc:Ignorable="w14 wp14">
   <w:body>
     <w:p>
-      <w:r>
+      <w:pPr>
+        <w:pStyle w:val="Normal"/>
+        <w:rPr/>
+      </w:pPr>
+      <w:r>
+        <w:rPr/>
         <w:t>Annotationen</w:t>
       </w:r>
     </w:p>
-    <w:p/>
-    <w:p>
-      <w:r>
+    <w:p>
+      <w:pPr>
+        <w:pStyle w:val="Normal"/>
+        <w:bidi w:val="0"/>
+        <w:spacing w:lineRule="auto" w:line="256"/>
+        <w:ind w:left="0" w:right="0" w:hanging="0"/>
+        <w:rPr/>
+      </w:pPr>
+      <w:r>
+        <w:rPr/>
+      </w:r>
+    </w:p>
+    <w:p>
+      <w:pPr>
+        <w:pStyle w:val="Normal"/>
+        <w:bidi w:val="0"/>
+        <w:spacing w:lineRule="auto" w:line="256"/>
+        <w:ind w:left="0" w:right="0" w:hanging="0"/>
+        <w:rPr/>
+      </w:pPr>
+      <w:r>
+        <w:rPr/>
         <w:t>Question</w:t>
       </w:r>
     </w:p>
     <w:p>
       <w:pPr>
-        <w:pStyle w:val="Listenabsatz"/>
+        <w:pStyle w:val="ListParagraph"/>
         <w:numPr>
           <w:ilvl w:val="0"/>
           <w:numId w:val="1"/>
         </w:numPr>
-      </w:pPr>
-      <w:r>
+        <w:bidi w:val="0"/>
+        <w:spacing w:lineRule="auto" w:line="256"/>
+        <w:ind w:left="720" w:right="0" w:hanging="360"/>
+        <w:rPr/>
+      </w:pPr>
+      <w:r>
+        <w:rPr/>
         <w:t>@Entity über Klassennamen</w:t>
       </w:r>
     </w:p>
     <w:p>
       <w:pPr>
-        <w:pStyle w:val="Listenabsatz"/>
+        <w:pStyle w:val="ListParagraph"/>
         <w:numPr>
           <w:ilvl w:val="0"/>
           <w:numId w:val="1"/>
         </w:numPr>
-      </w:pPr>
-      <w:r>
-        <w:t xml:space="preserve">@Id über den PK </w:t>
-      </w:r>
-      <w:proofErr w:type="spellStart"/>
-      <w:r>
-        <w:t>questionId</w:t>
-      </w:r>
-      <w:proofErr w:type="spellEnd"/>
-    </w:p>
-    <w:p>
-      <w:pPr>
-        <w:pStyle w:val="Listenabsatz"/>
+        <w:bidi w:val="0"/>
+        <w:spacing w:lineRule="auto" w:line="256"/>
+        <w:ind w:left="720" w:right="0" w:hanging="360"/>
+        <w:rPr/>
+      </w:pPr>
+      <w:r>
+        <w:rPr/>
+        <w:t>@Id über den PK questionId</w:t>
+      </w:r>
+    </w:p>
+    <w:p>
+      <w:pPr>
+        <w:pStyle w:val="ListParagraph"/>
         <w:numPr>
           <w:ilvl w:val="0"/>
           <w:numId w:val="1"/>
         </w:numPr>
-      </w:pPr>
-      <w:r>
-        <w:t>@</w:t>
-      </w:r>
-      <w:proofErr w:type="gramStart"/>
-      <w:r>
-        <w:t>Table(</w:t>
-      </w:r>
-      <w:proofErr w:type="gramEnd"/>
-      <w:r>
-        <w:t>name = "</w:t>
-      </w:r>
-      <w:r>
-        <w:t>Question</w:t>
-      </w:r>
-      <w:r>
-        <w:t xml:space="preserve">", </w:t>
-      </w:r>
-      <w:proofErr w:type="spellStart"/>
-      <w:r>
-        <w:t>schema</w:t>
-      </w:r>
-      <w:proofErr w:type="spellEnd"/>
-      <w:r>
-        <w:t xml:space="preserve"> = "db2")</w:t>
-      </w:r>
-      <w:r>
-        <w:t xml:space="preserve"> über K</w:t>
-      </w:r>
-      <w:r>
-        <w:t>lassennamen</w:t>
-      </w:r>
-    </w:p>
-    <w:p>
-      <w:pPr>
-        <w:pStyle w:val="Listenabsatz"/>
+        <w:bidi w:val="0"/>
+        <w:spacing w:lineRule="auto" w:line="256"/>
+        <w:ind w:left="720" w:right="0" w:hanging="360"/>
+        <w:rPr/>
+      </w:pPr>
+      <w:r>
+        <w:rPr/>
+        <w:t>@Table(name = "Question", schema = "db2") über Klassennamen</w:t>
+      </w:r>
+    </w:p>
+    <w:p>
+      <w:pPr>
+        <w:pStyle w:val="ListParagraph"/>
         <w:numPr>
           <w:ilvl w:val="0"/>
           <w:numId w:val="1"/>
         </w:numPr>
-      </w:pPr>
-      <w:r>
-        <w:t xml:space="preserve"> @</w:t>
-      </w:r>
-      <w:r>
-        <w:t>Many</w:t>
-      </w:r>
-      <w:r>
-        <w:t>To</w:t>
-      </w:r>
-      <w:r>
-        <w:t>One</w:t>
-      </w:r>
-      <w:r>
-        <w:t xml:space="preserve"> bei </w:t>
-      </w:r>
-      <w:proofErr w:type="spellStart"/>
-      <w:r>
-        <w:t>Category</w:t>
-      </w:r>
-      <w:proofErr w:type="spellEnd"/>
-    </w:p>
-    <w:p>
-      <w:pPr>
-        <w:pStyle w:val="Listenabsatz"/>
+        <w:bidi w:val="0"/>
+        <w:spacing w:lineRule="auto" w:line="256"/>
+        <w:ind w:left="720" w:right="0" w:hanging="360"/>
+        <w:rPr/>
+      </w:pPr>
+      <w:r>
+        <w:rPr/>
+        <w:t xml:space="preserve"> </w:t>
+      </w:r>
+      <w:r>
+        <w:rPr/>
+        <w:t>@ManyToOne bei Category</w:t>
+      </w:r>
+    </w:p>
+    <w:p>
+      <w:pPr>
+        <w:pStyle w:val="ListParagraph"/>
         <w:numPr>
           <w:ilvl w:val="0"/>
           <w:numId w:val="1"/>
         </w:numPr>
-      </w:pPr>
-      <w:r>
-        <w:t xml:space="preserve">Für </w:t>
-      </w:r>
-      <w:proofErr w:type="spellStart"/>
-      <w:r>
-        <w:t>answers</w:t>
-      </w:r>
-      <w:proofErr w:type="spellEnd"/>
-      <w:r>
-        <w:t>:</w:t>
-      </w:r>
-    </w:p>
-    <w:p>
-      <w:pPr>
-        <w:pStyle w:val="Listenabsatz"/>
+        <w:bidi w:val="0"/>
+        <w:spacing w:lineRule="auto" w:line="256"/>
+        <w:ind w:left="720" w:right="0" w:hanging="360"/>
+        <w:rPr/>
+      </w:pPr>
+      <w:r>
+        <w:rPr/>
+        <w:t>Für answers:</w:t>
+      </w:r>
+    </w:p>
+    <w:p>
+      <w:pPr>
+        <w:pStyle w:val="ListParagraph"/>
         <w:numPr>
           <w:ilvl w:val="1"/>
           <w:numId w:val="1"/>
         </w:numPr>
-      </w:pPr>
-      <w:r>
-        <w:t xml:space="preserve">  @OneToMany</w:t>
-      </w:r>
-    </w:p>
-    <w:p>
-      <w:pPr>
-        <w:pStyle w:val="Listenabsatz"/>
+        <w:bidi w:val="0"/>
+        <w:spacing w:lineRule="auto" w:line="256"/>
+        <w:ind w:left="1440" w:right="0" w:hanging="360"/>
+        <w:rPr/>
+      </w:pPr>
+      <w:r>
+        <w:rPr/>
+        <w:t xml:space="preserve">  </w:t>
+      </w:r>
+      <w:r>
+        <w:rPr/>
+        <w:t>@OneToMany</w:t>
+      </w:r>
+    </w:p>
+    <w:p>
+      <w:pPr>
+        <w:pStyle w:val="ListParagraph"/>
         <w:numPr>
           <w:ilvl w:val="1"/>
           <w:numId w:val="1"/>
         </w:numPr>
-      </w:pPr>
-      <w:r>
-        <w:t xml:space="preserve">  @OrderColumn(name="answerOrder")</w:t>
-      </w:r>
-      <w:r>
-        <w:t xml:space="preserve"> </w:t>
-      </w:r>
-      <w:r>
-        <w:sym w:font="Wingdings" w:char="F0E0"/>
-      </w:r>
-      <w:r>
-        <w:t xml:space="preserve">um Reihenfolge zu </w:t>
-      </w:r>
-      <w:r>
-        <w:t>er</w:t>
-      </w:r>
-      <w:r>
-        <w:t>halten</w:t>
-      </w:r>
-    </w:p>
-    <w:p>
-      <w:proofErr w:type="spellStart"/>
-      <w:r>
+        <w:bidi w:val="0"/>
+        <w:spacing w:lineRule="auto" w:line="256"/>
+        <w:ind w:left="1440" w:right="0" w:hanging="360"/>
+        <w:rPr/>
+      </w:pPr>
+      <w:r>
+        <w:rPr/>
+        <w:t xml:space="preserve">  </w:t>
+      </w:r>
+      <w:r>
+        <w:rPr/>
+        <w:t>@OrderColumn(name="answerOrder") um Reihenfolge zu erhalten</w:t>
+      </w:r>
+    </w:p>
+    <w:p>
+      <w:pPr>
+        <w:pStyle w:val="Normal"/>
+        <w:bidi w:val="0"/>
+        <w:spacing w:lineRule="auto" w:line="256"/>
+        <w:ind w:left="0" w:right="0" w:hanging="0"/>
+        <w:rPr/>
+      </w:pPr>
+      <w:r>
+        <w:rPr/>
         <w:t>Category</w:t>
       </w:r>
-      <w:proofErr w:type="spellEnd"/>
-    </w:p>
-    <w:p>
-      <w:pPr>
-        <w:pStyle w:val="Listenabsatz"/>
+    </w:p>
+    <w:p>
+      <w:pPr>
+        <w:pStyle w:val="ListParagraph"/>
         <w:numPr>
           <w:ilvl w:val="0"/>
           <w:numId w:val="1"/>
         </w:numPr>
-      </w:pPr>
-      <w:r>
+        <w:bidi w:val="0"/>
+        <w:spacing w:lineRule="auto" w:line="256"/>
+        <w:ind w:left="720" w:right="0" w:hanging="360"/>
+        <w:rPr/>
+      </w:pPr>
+      <w:r>
+        <w:rPr/>
         <w:t>@Entity über Klassennamen</w:t>
       </w:r>
     </w:p>
     <w:p>
       <w:pPr>
-        <w:pStyle w:val="Listenabsatz"/>
+        <w:pStyle w:val="ListParagraph"/>
         <w:numPr>
           <w:ilvl w:val="0"/>
           <w:numId w:val="1"/>
         </w:numPr>
-      </w:pPr>
-      <w:r>
-        <w:t xml:space="preserve">@Id über den PK </w:t>
-      </w:r>
-      <w:proofErr w:type="spellStart"/>
-      <w:r>
-        <w:t>categoryName</w:t>
-      </w:r>
-      <w:proofErr w:type="spellEnd"/>
-    </w:p>
-    <w:p>
-      <w:pPr>
-        <w:pStyle w:val="Listenabsatz"/>
+        <w:bidi w:val="0"/>
+        <w:spacing w:lineRule="auto" w:line="256"/>
+        <w:ind w:left="720" w:right="0" w:hanging="360"/>
+        <w:rPr/>
+      </w:pPr>
+      <w:r>
+        <w:rPr/>
+        <w:t>@Id und @GeneratedValue(strategy = GenerationType.SEQUENCE, generator ="xyz.id_cat") über den PK categoryName</w:t>
+      </w:r>
+    </w:p>
+    <w:p>
+      <w:pPr>
+        <w:pStyle w:val="ListParagraph"/>
         <w:numPr>
           <w:ilvl w:val="0"/>
           <w:numId w:val="1"/>
         </w:numPr>
-      </w:pPr>
-      <w:r>
-        <w:t>@</w:t>
-      </w:r>
-      <w:proofErr w:type="gramStart"/>
-      <w:r>
-        <w:t>Table(</w:t>
-      </w:r>
-      <w:proofErr w:type="gramEnd"/>
-      <w:r>
-        <w:t>name = "</w:t>
-      </w:r>
-      <w:proofErr w:type="spellStart"/>
-      <w:r>
-        <w:t>Category</w:t>
-      </w:r>
-      <w:proofErr w:type="spellEnd"/>
-      <w:r>
-        <w:t xml:space="preserve">", </w:t>
-      </w:r>
-      <w:proofErr w:type="spellStart"/>
-      <w:r>
-        <w:t>schema</w:t>
-      </w:r>
-      <w:proofErr w:type="spellEnd"/>
-      <w:r>
-        <w:t xml:space="preserve"> = "db2") über K</w:t>
-      </w:r>
-      <w:r>
-        <w:t>lassennamen</w:t>
-      </w:r>
-    </w:p>
-    <w:p>
-      <w:pPr>
-        <w:pStyle w:val="Listenabsatz"/>
+        <w:bidi w:val="0"/>
+        <w:spacing w:lineRule="auto" w:line="256"/>
+        <w:ind w:left="720" w:right="0" w:hanging="360"/>
+        <w:rPr>
+          <w:lang w:val="en-GB"/>
+        </w:rPr>
+      </w:pPr>
+      <w:r>
+        <w:rPr>
+          <w:lang w:val="en-GB"/>
+        </w:rPr>
+        <w:t>@Table(name = "Category", schema = "db2",</w:t>
+      </w:r>
+    </w:p>
+    <w:p>
+      <w:pPr>
+        <w:pStyle w:val="ListParagraph"/>
         <w:numPr>
           <w:ilvl w:val="0"/>
           <w:numId w:val="1"/>
         </w:numPr>
-      </w:pPr>
-      <w:r>
-        <w:t xml:space="preserve"> @</w:t>
-      </w:r>
-      <w:proofErr w:type="gramStart"/>
-      <w:r>
-        <w:t>OneToMany(</w:t>
-      </w:r>
-      <w:proofErr w:type="gramEnd"/>
-      <w:r>
-        <w:t>mappedBy = "</w:t>
-      </w:r>
-      <w:proofErr w:type="spellStart"/>
-      <w:r>
-        <w:t>cat</w:t>
-      </w:r>
-      <w:proofErr w:type="spellEnd"/>
-      <w:r>
-        <w:t>")</w:t>
-      </w:r>
-      <w:r>
-        <w:t xml:space="preserve"> bei </w:t>
-      </w:r>
-      <w:proofErr w:type="spellStart"/>
-      <w:r>
-        <w:t>QuestionList</w:t>
-      </w:r>
-      <w:proofErr w:type="spellEnd"/>
-    </w:p>
-    <w:p/>
-    <w:p>
-      <w:r>
-        <w:t xml:space="preserve">Username: </w:t>
-      </w:r>
-      <w:proofErr w:type="spellStart"/>
-      <w:r>
-        <w:t>db_yabr_pm</w:t>
-      </w:r>
-      <w:proofErr w:type="spellEnd"/>
-    </w:p>
-    <w:p>
-      <w:proofErr w:type="spellStart"/>
-      <w:r>
-        <w:t>Pw</w:t>
-      </w:r>
-      <w:proofErr w:type="spellEnd"/>
-      <w:r>
-        <w:t>: lol123</w:t>
+        <w:bidi w:val="0"/>
+        <w:spacing w:lineRule="auto" w:line="256"/>
+        <w:ind w:left="720" w:right="0" w:hanging="360"/>
+        <w:rPr>
+          <w:lang w:val="en-GB"/>
+        </w:rPr>
+      </w:pPr>
+      <w:r>
+        <w:rPr>
+          <w:lang w:val="en-GB"/>
+        </w:rPr>
+        <w:t xml:space="preserve">        </w:t>
+      </w:r>
+      <w:r>
+        <w:rPr>
+          <w:lang w:val="en-GB"/>
+        </w:rPr>
+        <w:t>uniqueConstraints = @UniqueConstraint(columnNames = {"categoryName"})) @OneToMany(mappedBy = "cat") bei QuestionList</w:t>
+      </w:r>
+    </w:p>
+    <w:p>
+      <w:pPr>
+        <w:pStyle w:val="Normal"/>
+        <w:bidi w:val="0"/>
+        <w:spacing w:lineRule="auto" w:line="256"/>
+        <w:ind w:left="0" w:right="0" w:hanging="0"/>
+        <w:rPr>
+          <w:lang w:val="en-GB"/>
+        </w:rPr>
+      </w:pPr>
+      <w:r>
+        <w:rPr>
+          <w:lang w:val="en-GB"/>
+        </w:rPr>
+      </w:r>
+    </w:p>
+    <w:p>
+      <w:pPr>
+        <w:pStyle w:val="Normal"/>
+        <w:bidi w:val="0"/>
+        <w:spacing w:lineRule="auto" w:line="256"/>
+        <w:ind w:left="0" w:right="0" w:hanging="0"/>
+        <w:rPr/>
+      </w:pPr>
+      <w:r>
+        <w:rPr/>
+        <w:t>Username: db_yabr_pm</w:t>
+      </w:r>
+    </w:p>
+    <w:p>
+      <w:pPr>
+        <w:pStyle w:val="Normal"/>
+        <w:bidi w:val="0"/>
+        <w:spacing w:lineRule="auto" w:line="256"/>
+        <w:ind w:left="0" w:right="0" w:hanging="0"/>
+        <w:rPr/>
+      </w:pPr>
+      <w:r>
+        <w:rPr/>
+        <w:t>Pw: lol123</w:t>
+      </w:r>
+    </w:p>
+    <w:p>
+      <w:pPr>
+        <w:pStyle w:val="Normal"/>
+        <w:spacing w:before="0" w:after="160"/>
+        <w:rPr>
+          <w:rFonts w:ascii="Wingdings" w:hAnsi="Wingdings" w:eastAsia="Wingdings" w:cs="Wingdings"/>
+        </w:rPr>
+      </w:pPr>
+      <w:r>
+        <w:rPr/>
       </w:r>
     </w:p>
     <w:sectPr>
+      <w:type w:val="nextPage"/>
       <w:pgSz w:w="11906" w:h="16838"/>
-      <w:pgMar w:top="1417" w:right="1417" w:bottom="1134" w:left="1417" w:header="708" w:footer="708" w:gutter="0"/>
-      <w:cols w:space="708"/>
-      <w:docGrid w:linePitch="360"/>
+      <w:pgMar w:left="1417" w:right="1417" w:header="0" w:top="1417" w:footer="0" w:bottom="1134" w:gutter="0"/>
+      <w:pgNumType w:fmt="decimal"/>
+      <w:formProt w:val="false"/>
+      <w:textDirection w:val="lrTb"/>
+      <w:docGrid w:type="default" w:linePitch="360" w:charSpace="4096"/>
     </w:sectPr>
   </w:body>
 </w:document>
 </file>
 
 <file path=word/numbering.xml><?xml version="1.0" encoding="utf-8"?>
-<w:numbering xmlns:wpc="http://schemas.microsoft.com/office/word/2010/wordprocessingCanvas" xmlns:cx="http://schemas.microsoft.com/office/drawing/2014/chartex" xmlns:cx1="http://schemas.microsoft.com/office/drawing/2015/9/8/chartex" xmlns:cx2="http://schemas.microsoft.com/office/drawing/2015/10/21/chartex" xmlns:cx3="http://schemas.microsoft.com/office/drawing/2016/5/9/chartex" xmlns:cx4="http://schemas.microsoft.com/office/drawing/2016/5/10/chartex" xmlns:cx5="http://schemas.microsoft.com/office/drawing/2016/5/11/chartex" xmlns:cx6="http://schemas.microsoft.com/office/drawing/2016/5/12/chartex" xmlns:cx7="http://schemas.microsoft.com/office/drawing/2016/5/13/chartex" xmlns:cx8="http://schemas.microsoft.com/office/drawing/2016/5/14/chartex" xmlns:mc="http://schemas.openxmlformats.org/markup-compatibility/2006" xmlns:aink="http://schemas.microsoft.com/office/drawing/2016/ink" xmlns:am3d="http://schemas.microsoft.com/office/drawing/2017/model3d" xmlns:o="urn:schemas-microsoft-com:office:office" xmlns:r="http://schemas.openxmlformats.org/officeDocument/2006/relationships" xmlns:m="http://schemas.openxmlformats.org/officeDocument/2006/math" xmlns:v="urn:schemas-microsoft-com:vml" xmlns:wp14="http://schemas.microsoft.com/office/word/2010/wordprocessingDrawing" xmlns:wp="http://schemas.openxmlformats.org/drawingml/2006/wordprocessingDrawing" xmlns:w10="urn:schemas-microsoft-com:office:word" xmlns:w="http://schemas.openxmlformats.org/wordprocessingml/2006/main" xmlns:w14="http://schemas.microsoft.com/office/word/2010/wordml" xmlns:w15="http://schemas.microsoft.com/office/word/2012/wordml" xmlns:w16cex="http://schemas.microsoft.com/office/word/2018/wordml/cex" xmlns:w16cid="http://schemas.microsoft.com/office/word/2016/wordml/cid" xmlns:w16="http://schemas.microsoft.com/office/word/2018/wordml" xmlns:w16se="http://schemas.microsoft.com/office/word/2015/wordml/symex" xmlns:wpg="http://schemas.microsoft.com/office/word/2010/wordprocessingGroup" xmlns:wpi="http://schemas.microsoft.com/office/word/2010/wordprocessingInk" xmlns:wne="http://schemas.microsoft.com/office/word/2006/wordml" xmlns:wps="http://schemas.microsoft.com/office/word/2010/wordprocessingShape" mc:Ignorable="w14 w15 w16se w16cid w16 w16cex wp14">
-  <w:abstractNum w:abstractNumId="0" w15:restartNumberingAfterBreak="0">
-    <w:nsid w:val="302F338D"/>
-    <w:multiLevelType w:val="hybridMultilevel"/>
-    <w:tmpl w:val="AE463AA8"/>
-    <w:lvl w:ilvl="0" w:tplc="04070001">
+<w:numbering xmlns:w="http://schemas.openxmlformats.org/wordprocessingml/2006/main" xmlns:o="urn:schemas-microsoft-com:office:office" xmlns:r="http://schemas.openxmlformats.org/officeDocument/2006/relationships" xmlns:v="urn:schemas-microsoft-com:vml">
+  <w:abstractNum w:abstractNumId="1">
+    <w:lvl w:ilvl="0">
       <w:start w:val="1"/>
       <w:numFmt w:val="bullet"/>
       <w:lvlText w:val=""/>
       <w:lvlJc w:val="left"/>
       <w:pPr>
+        <w:tabs>
+          <w:tab w:val="num" w:pos="0"/>
+        </w:tabs>
         <w:ind w:left="720" w:hanging="360"/>
       </w:pPr>
       <w:rPr>
-        <w:rFonts w:ascii="Symbol" w:hAnsi="Symbol" w:hint="default"/>
+        <w:rFonts w:ascii="Symbol" w:hAnsi="Symbol" w:cs="Symbol" w:hint="default"/>
       </w:rPr>
     </w:lvl>
-    <w:lvl w:ilvl="1" w:tplc="04070003">
+    <w:lvl w:ilvl="1">
       <w:start w:val="1"/>
       <w:numFmt w:val="bullet"/>
       <w:lvlText w:val="o"/>
       <w:lvlJc w:val="left"/>
       <w:pPr>
+        <w:tabs>
+          <w:tab w:val="num" w:pos="0"/>
+        </w:tabs>
         <w:ind w:left="1440" w:hanging="360"/>
       </w:pPr>
       <w:rPr>
         <w:rFonts w:ascii="Courier New" w:hAnsi="Courier New" w:cs="Courier New" w:hint="default"/>
       </w:rPr>
     </w:lvl>
-    <w:lvl w:ilvl="2" w:tplc="04070005" w:tentative="1">
+    <w:lvl w:ilvl="2">
       <w:start w:val="1"/>
       <w:numFmt w:val="bullet"/>
       <w:lvlText w:val=""/>
       <w:lvlJc w:val="left"/>
       <w:pPr>
+        <w:tabs>
+          <w:tab w:val="num" w:pos="0"/>
+        </w:tabs>
         <w:ind w:left="2160" w:hanging="360"/>
       </w:pPr>
       <w:rPr>
-        <w:rFonts w:ascii="Wingdings" w:hAnsi="Wingdings" w:hint="default"/>
+        <w:rFonts w:ascii="Wingdings" w:hAnsi="Wingdings" w:cs="Wingdings" w:hint="default"/>
       </w:rPr>
     </w:lvl>
-    <w:lvl w:ilvl="3" w:tplc="04070001" w:tentative="1">
+    <w:lvl w:ilvl="3">
       <w:start w:val="1"/>
       <w:numFmt w:val="bullet"/>
       <w:lvlText w:val=""/>
       <w:lvlJc w:val="left"/>
       <w:pPr>
+        <w:tabs>
+          <w:tab w:val="num" w:pos="0"/>
+        </w:tabs>
         <w:ind w:left="2880" w:hanging="360"/>
       </w:pPr>
       <w:rPr>
-        <w:rFonts w:ascii="Symbol" w:hAnsi="Symbol" w:hint="default"/>
+        <w:rFonts w:ascii="Symbol" w:hAnsi="Symbol" w:cs="Symbol" w:hint="default"/>
       </w:rPr>
     </w:lvl>
-    <w:lvl w:ilvl="4" w:tplc="04070003" w:tentative="1">
+    <w:lvl w:ilvl="4">
       <w:start w:val="1"/>
       <w:numFmt w:val="bullet"/>
       <w:lvlText w:val="o"/>
       <w:lvlJc w:val="left"/>
       <w:pPr>
+        <w:tabs>
+          <w:tab w:val="num" w:pos="0"/>
+        </w:tabs>
         <w:ind w:left="3600" w:hanging="360"/>
       </w:pPr>
       <w:rPr>
         <w:rFonts w:ascii="Courier New" w:hAnsi="Courier New" w:cs="Courier New" w:hint="default"/>
       </w:rPr>
     </w:lvl>
-    <w:lvl w:ilvl="5" w:tplc="04070005" w:tentative="1">
+    <w:lvl w:ilvl="5">
       <w:start w:val="1"/>
       <w:numFmt w:val="bullet"/>
       <w:lvlText w:val=""/>
       <w:lvlJc w:val="left"/>
       <w:pPr>
+        <w:tabs>
+          <w:tab w:val="num" w:pos="0"/>
+        </w:tabs>
         <w:ind w:left="4320" w:hanging="360"/>
       </w:pPr>
       <w:rPr>
-        <w:rFonts w:ascii="Wingdings" w:hAnsi="Wingdings" w:hint="default"/>
+        <w:rFonts w:ascii="Wingdings" w:hAnsi="Wingdings" w:cs="Wingdings" w:hint="default"/>
       </w:rPr>
     </w:lvl>
-    <w:lvl w:ilvl="6" w:tplc="04070001" w:tentative="1">
+    <w:lvl w:ilvl="6">
       <w:start w:val="1"/>
       <w:numFmt w:val="bullet"/>
       <w:lvlText w:val=""/>
       <w:lvlJc w:val="left"/>
       <w:pPr>
+        <w:tabs>
+          <w:tab w:val="num" w:pos="0"/>
+        </w:tabs>
         <w:ind w:left="5040" w:hanging="360"/>
       </w:pPr>
       <w:rPr>
-        <w:rFonts w:ascii="Symbol" w:hAnsi="Symbol" w:hint="default"/>
+        <w:rFonts w:ascii="Symbol" w:hAnsi="Symbol" w:cs="Symbol" w:hint="default"/>
       </w:rPr>
     </w:lvl>
-    <w:lvl w:ilvl="7" w:tplc="04070003" w:tentative="1">
+    <w:lvl w:ilvl="7">
       <w:start w:val="1"/>
       <w:numFmt w:val="bullet"/>
       <w:lvlText w:val="o"/>
       <w:lvlJc w:val="left"/>
       <w:pPr>
+        <w:tabs>
+          <w:tab w:val="num" w:pos="0"/>
+        </w:tabs>
         <w:ind w:left="5760" w:hanging="360"/>
       </w:pPr>
       <w:rPr>
         <w:rFonts w:ascii="Courier New" w:hAnsi="Courier New" w:cs="Courier New" w:hint="default"/>
       </w:rPr>
     </w:lvl>
-    <w:lvl w:ilvl="8" w:tplc="04070005" w:tentative="1">
+    <w:lvl w:ilvl="8">
       <w:start w:val="1"/>
       <w:numFmt w:val="bullet"/>
       <w:lvlText w:val=""/>
       <w:lvlJc w:val="left"/>
       <w:pPr>
+        <w:tabs>
+          <w:tab w:val="num" w:pos="0"/>
+        </w:tabs>
         <w:ind w:left="6480" w:hanging="360"/>
       </w:pPr>
       <w:rPr>
-        <w:rFonts w:ascii="Wingdings" w:hAnsi="Wingdings" w:hint="default"/>
+        <w:rFonts w:ascii="Wingdings" w:hAnsi="Wingdings" w:cs="Wingdings" w:hint="default"/>
       </w:rPr>
+    </w:lvl>
+  </w:abstractNum>
+  <w:abstractNum w:abstractNumId="2">
+    <w:lvl w:ilvl="0">
+      <w:start w:val="1"/>
+      <w:numFmt w:val="none"/>
+      <w:suff w:val="nothing"/>
+      <w:lvlText w:val=""/>
+      <w:lvlJc w:val="left"/>
+      <w:pPr>
+        <w:tabs>
+          <w:tab w:val="num" w:pos="0"/>
+        </w:tabs>
+        <w:ind w:left="0" w:hanging="0"/>
+      </w:pPr>
+    </w:lvl>
+    <w:lvl w:ilvl="1">
+      <w:start w:val="1"/>
+      <w:numFmt w:val="none"/>
+      <w:suff w:val="nothing"/>
+      <w:lvlText w:val=""/>
+      <w:lvlJc w:val="left"/>
+      <w:pPr>
+        <w:tabs>
+          <w:tab w:val="num" w:pos="0"/>
+        </w:tabs>
+        <w:ind w:left="0" w:hanging="0"/>
+      </w:pPr>
+    </w:lvl>
+    <w:lvl w:ilvl="2">
+      <w:start w:val="1"/>
+      <w:numFmt w:val="none"/>
+      <w:suff w:val="nothing"/>
+      <w:lvlText w:val=""/>
+      <w:lvlJc w:val="left"/>
+      <w:pPr>
+        <w:tabs>
+          <w:tab w:val="num" w:pos="0"/>
+        </w:tabs>
+        <w:ind w:left="0" w:hanging="0"/>
+      </w:pPr>
+    </w:lvl>
+    <w:lvl w:ilvl="3">
+      <w:start w:val="1"/>
+      <w:numFmt w:val="none"/>
+      <w:suff w:val="nothing"/>
+      <w:lvlText w:val=""/>
+      <w:lvlJc w:val="left"/>
+      <w:pPr>
+        <w:tabs>
+          <w:tab w:val="num" w:pos="0"/>
+        </w:tabs>
+        <w:ind w:left="0" w:hanging="0"/>
+      </w:pPr>
+    </w:lvl>
+    <w:lvl w:ilvl="4">
+      <w:start w:val="1"/>
+      <w:numFmt w:val="none"/>
+      <w:suff w:val="nothing"/>
+      <w:lvlText w:val=""/>
+      <w:lvlJc w:val="left"/>
+      <w:pPr>
+        <w:tabs>
+          <w:tab w:val="num" w:pos="0"/>
+        </w:tabs>
+        <w:ind w:left="0" w:hanging="0"/>
+      </w:pPr>
+    </w:lvl>
+    <w:lvl w:ilvl="5">
+      <w:start w:val="1"/>
+      <w:numFmt w:val="none"/>
+      <w:suff w:val="nothing"/>
+      <w:lvlText w:val=""/>
+      <w:lvlJc w:val="left"/>
+      <w:pPr>
+        <w:tabs>
+          <w:tab w:val="num" w:pos="0"/>
+        </w:tabs>
+        <w:ind w:left="0" w:hanging="0"/>
+      </w:pPr>
+    </w:lvl>
+    <w:lvl w:ilvl="6">
+      <w:start w:val="1"/>
+      <w:numFmt w:val="none"/>
+      <w:suff w:val="nothing"/>
+      <w:lvlText w:val=""/>
+      <w:lvlJc w:val="left"/>
+      <w:pPr>
+        <w:tabs>
+          <w:tab w:val="num" w:pos="0"/>
+        </w:tabs>
+        <w:ind w:left="0" w:hanging="0"/>
+      </w:pPr>
+    </w:lvl>
+    <w:lvl w:ilvl="7">
+      <w:start w:val="1"/>
+      <w:numFmt w:val="none"/>
+      <w:suff w:val="nothing"/>
+      <w:lvlText w:val=""/>
+      <w:lvlJc w:val="left"/>
+      <w:pPr>
+        <w:tabs>
+          <w:tab w:val="num" w:pos="0"/>
+        </w:tabs>
+        <w:ind w:left="0" w:hanging="0"/>
+      </w:pPr>
+    </w:lvl>
+    <w:lvl w:ilvl="8">
+      <w:start w:val="1"/>
+      <w:numFmt w:val="none"/>
+      <w:suff w:val="nothing"/>
+      <w:lvlText w:val=""/>
+      <w:lvlJc w:val="left"/>
+      <w:pPr>
+        <w:tabs>
+          <w:tab w:val="num" w:pos="0"/>
+        </w:tabs>
+        <w:ind w:left="0" w:hanging="0"/>
+      </w:pPr>
     </w:lvl>
   </w:abstractNum>
   <w:num w:numId="1">
-    <w:abstractNumId w:val="0"/>
+    <w:abstractNumId w:val="1"/>
+  </w:num>
+  <w:num w:numId="2">
+    <w:abstractNumId w:val="2"/>
   </w:num>
 </w:numbering>
 </file>
 
 <file path=word/styles.xml><?xml version="1.0" encoding="utf-8"?>
-<w:styles xmlns:mc="http://schemas.openxmlformats.org/markup-compatibility/2006" xmlns:r="http://schemas.openxmlformats.org/officeDocument/2006/relationships" xmlns:w="http://schemas.openxmlformats.org/wordprocessingml/2006/main" xmlns:w14="http://schemas.microsoft.com/office/word/2010/wordml" xmlns:w15="http://schemas.microsoft.com/office/word/2012/wordml" xmlns:w16cex="http://schemas.microsoft.com/office/word/2018/wordml/cex" xmlns:w16cid="http://schemas.microsoft.com/office/word/2016/wordml/cid" xmlns:w16="http://schemas.microsoft.com/office/word/2018/wordml" xmlns:w16se="http://schemas.microsoft.com/office/word/2015/wordml/symex" mc:Ignorable="w14 w15 w16se w16cid w16 w16cex">
+<w:styles xmlns:w="http://schemas.openxmlformats.org/wordprocessingml/2006/main" xmlns:w14="http://schemas.microsoft.com/office/word/2010/wordml" xmlns:mc="http://schemas.openxmlformats.org/markup-compatibility/2006" mc:Ignorable="w14">
   <w:docDefaults>
     <w:rPrDefault>
       <w:rPr>
-        <w:rFonts w:asciiTheme="minorHAnsi" w:eastAsiaTheme="minorHAnsi" w:hAnsiTheme="minorHAnsi" w:cstheme="minorBidi"/>
+        <w:rFonts w:ascii="Calibri" w:hAnsi="Calibri" w:eastAsia="Calibri" w:cs="" w:asciiTheme="minorHAnsi" w:cstheme="minorBidi" w:eastAsiaTheme="minorHAnsi" w:hAnsiTheme="minorHAnsi"/>
         <w:sz w:val="22"/>
         <w:szCs w:val="22"/>
         <w:lang w:val="de-DE" w:eastAsia="en-US" w:bidi="ar-SA"/>
@@ -446,21 +610,21 @@
     </w:rPrDefault>
     <w:pPrDefault>
       <w:pPr>
-        <w:spacing w:after="160" w:line="259" w:lineRule="auto"/>
+        <w:suppressAutoHyphens w:val="true"/>
       </w:pPr>
     </w:pPrDefault>
   </w:docDefaults>
   <w:latentStyles w:defLockedState="0" w:defUIPriority="99" w:defSemiHidden="0" w:defUnhideWhenUsed="0" w:defQFormat="0" w:count="376">
     <w:lsdException w:name="Normal" w:uiPriority="0" w:qFormat="1"/>
     <w:lsdException w:name="heading 1" w:uiPriority="9" w:qFormat="1"/>
-    <w:lsdException w:name="heading 2" w:semiHidden="1" w:uiPriority="9" w:unhideWhenUsed="1" w:qFormat="1"/>
-    <w:lsdException w:name="heading 3" w:semiHidden="1" w:uiPriority="9" w:unhideWhenUsed="1" w:qFormat="1"/>
-    <w:lsdException w:name="heading 4" w:semiHidden="1" w:uiPriority="9" w:unhideWhenUsed="1" w:qFormat="1"/>
-    <w:lsdException w:name="heading 5" w:semiHidden="1" w:uiPriority="9" w:unhideWhenUsed="1" w:qFormat="1"/>
-    <w:lsdException w:name="heading 6" w:semiHidden="1" w:uiPriority="9" w:unhideWhenUsed="1" w:qFormat="1"/>
-    <w:lsdException w:name="heading 7" w:semiHidden="1" w:uiPriority="9" w:unhideWhenUsed="1" w:qFormat="1"/>
-    <w:lsdException w:name="heading 8" w:semiHidden="1" w:uiPriority="9" w:unhideWhenUsed="1" w:qFormat="1"/>
-    <w:lsdException w:name="heading 9" w:semiHidden="1" w:uiPriority="9" w:unhideWhenUsed="1" w:qFormat="1"/>
+    <w:lsdException w:name="heading 2" w:uiPriority="9" w:semiHidden="1" w:unhideWhenUsed="1" w:qFormat="1"/>
+    <w:lsdException w:name="heading 3" w:uiPriority="9" w:semiHidden="1" w:unhideWhenUsed="1" w:qFormat="1"/>
+    <w:lsdException w:name="heading 4" w:uiPriority="9" w:semiHidden="1" w:unhideWhenUsed="1" w:qFormat="1"/>
+    <w:lsdException w:name="heading 5" w:uiPriority="9" w:semiHidden="1" w:unhideWhenUsed="1" w:qFormat="1"/>
+    <w:lsdException w:name="heading 6" w:uiPriority="9" w:semiHidden="1" w:unhideWhenUsed="1" w:qFormat="1"/>
+    <w:lsdException w:name="heading 7" w:uiPriority="9" w:semiHidden="1" w:unhideWhenUsed="1" w:qFormat="1"/>
+    <w:lsdException w:name="heading 8" w:uiPriority="9" w:semiHidden="1" w:unhideWhenUsed="1" w:qFormat="1"/>
+    <w:lsdException w:name="heading 9" w:uiPriority="9" w:semiHidden="1" w:unhideWhenUsed="1" w:qFormat="1"/>
     <w:lsdException w:name="index 1" w:semiHidden="1" w:unhideWhenUsed="1"/>
     <w:lsdException w:name="index 2" w:semiHidden="1" w:unhideWhenUsed="1"/>
     <w:lsdException w:name="index 3" w:semiHidden="1" w:unhideWhenUsed="1"/>
@@ -470,22 +634,22 @@
     <w:lsdException w:name="index 7" w:semiHidden="1" w:unhideWhenUsed="1"/>
     <w:lsdException w:name="index 8" w:semiHidden="1" w:unhideWhenUsed="1"/>
     <w:lsdException w:name="index 9" w:semiHidden="1" w:unhideWhenUsed="1"/>
-    <w:lsdException w:name="toc 1" w:semiHidden="1" w:uiPriority="39" w:unhideWhenUsed="1"/>
-    <w:lsdException w:name="toc 2" w:semiHidden="1" w:uiPriority="39" w:unhideWhenUsed="1"/>
-    <w:lsdException w:name="toc 3" w:semiHidden="1" w:uiPriority="39" w:unhideWhenUsed="1"/>
-    <w:lsdException w:name="toc 4" w:semiHidden="1" w:uiPriority="39" w:unhideWhenUsed="1"/>
-    <w:lsdException w:name="toc 5" w:semiHidden="1" w:uiPriority="39" w:unhideWhenUsed="1"/>
-    <w:lsdException w:name="toc 6" w:semiHidden="1" w:uiPriority="39" w:unhideWhenUsed="1"/>
-    <w:lsdException w:name="toc 7" w:semiHidden="1" w:uiPriority="39" w:unhideWhenUsed="1"/>
-    <w:lsdException w:name="toc 8" w:semiHidden="1" w:uiPriority="39" w:unhideWhenUsed="1"/>
-    <w:lsdException w:name="toc 9" w:semiHidden="1" w:uiPriority="39" w:unhideWhenUsed="1"/>
+    <w:lsdException w:name="toc 1" w:uiPriority="39" w:semiHidden="1" w:unhideWhenUsed="1"/>
+    <w:lsdException w:name="toc 2" w:uiPriority="39" w:semiHidden="1" w:unhideWhenUsed="1"/>
+    <w:lsdException w:name="toc 3" w:uiPriority="39" w:semiHidden="1" w:unhideWhenUsed="1"/>
+    <w:lsdException w:name="toc 4" w:uiPriority="39" w:semiHidden="1" w:unhideWhenUsed="1"/>
+    <w:lsdException w:name="toc 5" w:uiPriority="39" w:semiHidden="1" w:unhideWhenUsed="1"/>
+    <w:lsdException w:name="toc 6" w:uiPriority="39" w:semiHidden="1" w:unhideWhenUsed="1"/>
+    <w:lsdException w:name="toc 7" w:uiPriority="39" w:semiHidden="1" w:unhideWhenUsed="1"/>
+    <w:lsdException w:name="toc 8" w:uiPriority="39" w:semiHidden="1" w:unhideWhenUsed="1"/>
+    <w:lsdException w:name="toc 9" w:uiPriority="39" w:semiHidden="1" w:unhideWhenUsed="1"/>
     <w:lsdException w:name="Normal Indent" w:semiHidden="1" w:unhideWhenUsed="1"/>
     <w:lsdException w:name="footnote text" w:semiHidden="1" w:unhideWhenUsed="1"/>
     <w:lsdException w:name="annotation text" w:semiHidden="1" w:unhideWhenUsed="1"/>
     <w:lsdException w:name="header" w:semiHidden="1" w:unhideWhenUsed="1"/>
     <w:lsdException w:name="footer" w:semiHidden="1" w:unhideWhenUsed="1"/>
     <w:lsdException w:name="index heading" w:semiHidden="1" w:unhideWhenUsed="1"/>
-    <w:lsdException w:name="caption" w:semiHidden="1" w:uiPriority="35" w:unhideWhenUsed="1" w:qFormat="1"/>
+    <w:lsdException w:name="caption" w:uiPriority="35" w:semiHidden="1" w:unhideWhenUsed="1" w:qFormat="1"/>
     <w:lsdException w:name="table of figures" w:semiHidden="1" w:unhideWhenUsed="1"/>
     <w:lsdException w:name="envelope address" w:semiHidden="1" w:unhideWhenUsed="1"/>
     <w:lsdException w:name="envelope return" w:semiHidden="1" w:unhideWhenUsed="1"/>
@@ -516,7 +680,7 @@
     <w:lsdException w:name="Title" w:uiPriority="10" w:qFormat="1"/>
     <w:lsdException w:name="Closing" w:semiHidden="1" w:unhideWhenUsed="1"/>
     <w:lsdException w:name="Signature" w:semiHidden="1" w:unhideWhenUsed="1"/>
-    <w:lsdException w:name="Default Paragraph Font" w:semiHidden="1" w:uiPriority="1" w:unhideWhenUsed="1"/>
+    <w:lsdException w:name="Default Paragraph Font" w:uiPriority="1" w:semiHidden="1" w:unhideWhenUsed="1"/>
     <w:lsdException w:name="Body Text" w:semiHidden="1" w:unhideWhenUsed="1"/>
     <w:lsdException w:name="Body Text Indent" w:semiHidden="1" w:unhideWhenUsed="1"/>
     <w:lsdException w:name="List Continue" w:semiHidden="1" w:unhideWhenUsed="1"/>
@@ -716,8 +880,8 @@
     <w:lsdException w:name="Subtle Reference" w:uiPriority="31" w:qFormat="1"/>
     <w:lsdException w:name="Intense Reference" w:uiPriority="32" w:qFormat="1"/>
     <w:lsdException w:name="Book Title" w:uiPriority="33" w:qFormat="1"/>
-    <w:lsdException w:name="Bibliography" w:semiHidden="1" w:uiPriority="37" w:unhideWhenUsed="1"/>
-    <w:lsdException w:name="TOC Heading" w:semiHidden="1" w:uiPriority="39" w:unhideWhenUsed="1" w:qFormat="1"/>
+    <w:lsdException w:name="Bibliography" w:uiPriority="37" w:semiHidden="1" w:unhideWhenUsed="1"/>
+    <w:lsdException w:name="TOC Heading" w:uiPriority="39" w:semiHidden="1" w:unhideWhenUsed="1" w:qFormat="1"/>
     <w:lsdException w:name="Plain Table 1" w:uiPriority="41"/>
     <w:lsdException w:name="Plain Table 2" w:uiPriority="42"/>
     <w:lsdException w:name="Plain Table 3" w:uiPriority="43"/>
@@ -828,15 +992,128 @@
     <w:lsdException w:name="Unresolved Mention" w:semiHidden="1" w:unhideWhenUsed="1"/>
     <w:lsdException w:name="Smart Link" w:semiHidden="1" w:unhideWhenUsed="1"/>
   </w:latentStyles>
-  <w:style w:type="paragraph" w:default="1" w:styleId="Standard">
+  <w:style w:type="paragraph" w:styleId="Normal" w:default="1">
     <w:name w:val="Normal"/>
     <w:qFormat/>
+    <w:pPr>
+      <w:widowControl/>
+      <w:bidi w:val="0"/>
+      <w:spacing w:lineRule="auto" w:line="259" w:before="0" w:after="160"/>
+      <w:jc w:val="left"/>
+    </w:pPr>
+    <w:rPr>
+      <w:rFonts w:ascii="Calibri" w:hAnsi="Calibri" w:eastAsia="Calibri" w:cs="" w:asciiTheme="minorHAnsi" w:cstheme="minorBidi" w:eastAsiaTheme="minorHAnsi" w:hAnsiTheme="minorHAnsi"/>
+      <w:color w:val="auto"/>
+      <w:kern w:val="0"/>
+      <w:sz w:val="22"/>
+      <w:szCs w:val="22"/>
+      <w:lang w:val="de-DE" w:eastAsia="en-US" w:bidi="ar-SA"/>
+    </w:rPr>
   </w:style>
-  <w:style w:type="character" w:default="1" w:styleId="Absatz-Standardschriftart">
+  <w:style w:type="character" w:styleId="DefaultParagraphFont" w:default="1">
     <w:name w:val="Default Paragraph Font"/>
     <w:uiPriority w:val="1"/>
     <w:semiHidden/>
     <w:unhideWhenUsed/>
+    <w:qFormat/>
+    <w:rPr/>
+  </w:style>
+  <w:style w:type="paragraph" w:styleId="Heading">
+    <w:name w:val="Heading"/>
+    <w:basedOn w:val="Normal"/>
+    <w:next w:val="TextBody"/>
+    <w:qFormat/>
+    <w:pPr>
+      <w:keepNext w:val="true"/>
+      <w:spacing w:before="240" w:after="120"/>
+    </w:pPr>
+    <w:rPr>
+      <w:rFonts w:ascii="Liberation Sans" w:hAnsi="Liberation Sans" w:eastAsia="Noto Sans CJK SC" w:cs="Lohit Devanagari"/>
+      <w:sz w:val="28"/>
+      <w:szCs w:val="28"/>
+    </w:rPr>
+  </w:style>
+  <w:style w:type="paragraph" w:styleId="TextBody">
+    <w:name w:val="Body Text"/>
+    <w:basedOn w:val="Normal"/>
+    <w:pPr>
+      <w:spacing w:lineRule="auto" w:line="276" w:before="0" w:after="140"/>
+    </w:pPr>
+    <w:rPr/>
+  </w:style>
+  <w:style w:type="paragraph" w:styleId="List">
+    <w:name w:val="List"/>
+    <w:basedOn w:val="TextBody"/>
+    <w:pPr/>
+    <w:rPr>
+      <w:rFonts w:cs="Lohit Devanagari"/>
+    </w:rPr>
+  </w:style>
+  <w:style w:type="paragraph" w:styleId="Caption">
+    <w:name w:val="Caption"/>
+    <w:basedOn w:val="Normal"/>
+    <w:qFormat/>
+    <w:pPr>
+      <w:suppressLineNumbers/>
+      <w:spacing w:before="120" w:after="120"/>
+    </w:pPr>
+    <w:rPr>
+      <w:rFonts w:cs="Lohit Devanagari"/>
+      <w:i/>
+      <w:iCs/>
+      <w:sz w:val="24"/>
+      <w:szCs w:val="24"/>
+    </w:rPr>
+  </w:style>
+  <w:style w:type="paragraph" w:styleId="Index">
+    <w:name w:val="Index"/>
+    <w:basedOn w:val="Normal"/>
+    <w:qFormat/>
+    <w:pPr>
+      <w:suppressLineNumbers/>
+    </w:pPr>
+    <w:rPr>
+      <w:rFonts w:cs="Lohit Devanagari"/>
+    </w:rPr>
+  </w:style>
+  <w:style w:type="paragraph" w:styleId="ListParagraph">
+    <w:name w:val="List Paragraph"/>
+    <w:basedOn w:val="Normal"/>
+    <w:uiPriority w:val="34"/>
+    <w:qFormat/>
+    <w:rsid w:val="00792c0f"/>
+    <w:pPr>
+      <w:spacing w:before="0" w:after="160"/>
+      <w:ind w:left="720" w:hanging="0"/>
+      <w:contextualSpacing/>
+    </w:pPr>
+    <w:rPr/>
+  </w:style>
+  <w:style w:type="paragraph" w:styleId="NormalTable">
+    <w:name w:val="Normal Table"/>
+    <w:qFormat/>
+    <w:pPr>
+      <w:widowControl/>
+      <w:bidi w:val="0"/>
+      <w:spacing w:lineRule="auto" w:line="256" w:before="0" w:after="160"/>
+      <w:jc w:val="left"/>
+      <w:textAlignment w:val="auto"/>
+    </w:pPr>
+    <w:rPr>
+      <w:rFonts w:ascii="Calibri" w:hAnsi="Calibri" w:eastAsia="Symbol" w:cs="Times New Roman" w:asciiTheme="minorHAnsi" w:hAnsiTheme="minorHAnsi"/>
+      <w:color w:val="auto"/>
+      <w:kern w:val="0"/>
+      <w:sz w:val="22"/>
+      <w:szCs w:val="22"/>
+      <w:lang w:val="de-DE" w:eastAsia="en-US" w:bidi="ar-SA"/>
+    </w:rPr>
+  </w:style>
+  <w:style w:type="numbering" w:styleId="NoList" w:default="1">
+    <w:name w:val="No List"/>
+    <w:uiPriority w:val="99"/>
+    <w:semiHidden/>
+    <w:unhideWhenUsed/>
+    <w:qFormat/>
   </w:style>
   <w:style w:type="table" w:default="1" w:styleId="NormaleTabelle">
     <w:name w:val="Normal Table"/>
@@ -852,23 +1129,6 @@
         <w:right w:w="108" w:type="dxa"/>
       </w:tblCellMar>
     </w:tblPr>
-  </w:style>
-  <w:style w:type="numbering" w:default="1" w:styleId="KeineListe">
-    <w:name w:val="No List"/>
-    <w:uiPriority w:val="99"/>
-    <w:semiHidden/>
-    <w:unhideWhenUsed/>
-  </w:style>
-  <w:style w:type="paragraph" w:styleId="Listenabsatz">
-    <w:name w:val="List Paragraph"/>
-    <w:basedOn w:val="Standard"/>
-    <w:uiPriority w:val="34"/>
-    <w:qFormat/>
-    <w:rsid w:val="00792C0F"/>
-    <w:pPr>
-      <w:ind w:left="720"/>
-      <w:contextualSpacing/>
-    </w:pPr>
   </w:style>
 </w:styles>
 </file>

--- a/docs/02/Annotationen.docx
+++ b/docs/02/Annotationen.docx
@@ -140,11 +140,7 @@
       </w:pPr>
       <w:r>
         <w:rPr/>
-        <w:t xml:space="preserve">  </w:t>
-      </w:r>
-      <w:r>
-        <w:rPr/>
-        <w:t>@OneToMany</w:t>
+        <w:t>@ElementCollection</w:t>
       </w:r>
     </w:p>
     <w:p>
@@ -161,11 +157,11 @@
       </w:pPr>
       <w:r>
         <w:rPr/>
-        <w:t xml:space="preserve">  </w:t>
-      </w:r>
-      <w:r>
-        <w:rPr/>
-        <w:t>@OrderColumn(name="answerOrder") um Reihenfolge zu erhalten</w:t>
+        <w:t xml:space="preserve"> </w:t>
+      </w:r>
+      <w:r>
+        <w:rPr/>
+        <w:t>@OrderColumn(name="answerOrder")um Reihenfolge zu erhalten</w:t>
       </w:r>
     </w:p>
     <w:p>
@@ -179,6 +175,54 @@
       <w:r>
         <w:rPr/>
         <w:t>Category</w:t>
+      </w:r>
+    </w:p>
+    <w:p>
+      <w:pPr>
+        <w:pStyle w:val="ListParagraph"/>
+        <w:numPr>
+          <w:ilvl w:val="0"/>
+          <w:numId w:val="2"/>
+        </w:numPr>
+        <w:bidi w:val="0"/>
+        <w:spacing w:lineRule="auto" w:line="256"/>
+        <w:ind w:left="720" w:right="0" w:hanging="360"/>
+        <w:rPr>
+          <w:lang w:val="en-GB"/>
+        </w:rPr>
+      </w:pPr>
+      <w:r>
+        <w:rPr>
+          <w:lang w:val="en-GB"/>
+        </w:rPr>
+        <w:t>@Table(name = "Category", schema = "db2",</w:t>
+      </w:r>
+    </w:p>
+    <w:p>
+      <w:pPr>
+        <w:pStyle w:val="ListParagraph"/>
+        <w:numPr>
+          <w:ilvl w:val="0"/>
+          <w:numId w:val="2"/>
+        </w:numPr>
+        <w:bidi w:val="0"/>
+        <w:spacing w:lineRule="auto" w:line="256"/>
+        <w:ind w:left="720" w:right="0" w:hanging="360"/>
+        <w:rPr>
+          <w:lang w:val="en-GB"/>
+        </w:rPr>
+      </w:pPr>
+      <w:r>
+        <w:rPr>
+          <w:lang w:val="en-GB"/>
+        </w:rPr>
+        <w:t xml:space="preserve">        </w:t>
+      </w:r>
+      <w:r>
+        <w:rPr>
+          <w:lang w:val="en-GB"/>
+        </w:rPr>
+        <w:t>uniqueConstraints = @UniqueConstraint(columnNames = {"categoryName"}))</w:t>
       </w:r>
     </w:p>
     <w:p>
@@ -212,7 +256,7 @@
       </w:pPr>
       <w:r>
         <w:rPr/>
-        <w:t>@Id und @GeneratedValue(strategy = GenerationType.SEQUENCE, generator ="xyz.id_cat") über den PK categoryName</w:t>
+        <w:t>@Id und @GeneratedValue(strategy = GenerationType.SEQUENCE, generator ="id_cat") über den PK categoryName</w:t>
       </w:r>
     </w:p>
     <w:p>
@@ -233,34 +277,7 @@
         <w:rPr>
           <w:lang w:val="en-GB"/>
         </w:rPr>
-        <w:t>@Table(name = "Category", schema = "db2",</w:t>
-      </w:r>
-    </w:p>
-    <w:p>
-      <w:pPr>
-        <w:pStyle w:val="ListParagraph"/>
-        <w:numPr>
-          <w:ilvl w:val="0"/>
-          <w:numId w:val="1"/>
-        </w:numPr>
-        <w:bidi w:val="0"/>
-        <w:spacing w:lineRule="auto" w:line="256"/>
-        <w:ind w:left="720" w:right="0" w:hanging="360"/>
-        <w:rPr>
-          <w:lang w:val="en-GB"/>
-        </w:rPr>
-      </w:pPr>
-      <w:r>
-        <w:rPr>
-          <w:lang w:val="en-GB"/>
-        </w:rPr>
-        <w:t xml:space="preserve">        </w:t>
-      </w:r>
-      <w:r>
-        <w:rPr>
-          <w:lang w:val="en-GB"/>
-        </w:rPr>
-        <w:t>uniqueConstraints = @UniqueConstraint(columnNames = {"categoryName"})) @OneToMany(mappedBy = "cat") bei QuestionList</w:t>
+        <w:t>@OneToMany(mappedBy = "cat") bei QuestionList</w:t>
       </w:r>
     </w:p>
     <w:p>
@@ -309,12 +326,13 @@
       <w:pPr>
         <w:pStyle w:val="Normal"/>
         <w:spacing w:before="0" w:after="160"/>
+        <w:rPr/>
+      </w:pPr>
+      <w:r>
         <w:rPr>
-          <w:rFonts w:ascii="Wingdings" w:hAnsi="Wingdings" w:eastAsia="Wingdings" w:cs="Wingdings"/>
+          <w:rFonts w:eastAsia="Wingdings" w:cs="Wingdings" w:ascii="Wingdings" w:hAnsi="Wingdings"/>
         </w:rPr>
-      </w:pPr>
-      <w:r>
-        <w:rPr/>
+        <w:t>à</w:t>
       </w:r>
     </w:p>
     <w:sectPr>
@@ -472,6 +490,143 @@
   <w:abstractNum w:abstractNumId="2">
     <w:lvl w:ilvl="0">
       <w:start w:val="1"/>
+      <w:numFmt w:val="bullet"/>
+      <w:lvlText w:val=""/>
+      <w:lvlJc w:val="left"/>
+      <w:pPr>
+        <w:tabs>
+          <w:tab w:val="num" w:pos="0"/>
+        </w:tabs>
+        <w:ind w:left="720" w:hanging="360"/>
+      </w:pPr>
+      <w:rPr>
+        <w:rFonts w:ascii="Symbol" w:hAnsi="Symbol" w:cs="Symbol" w:hint="default"/>
+      </w:rPr>
+    </w:lvl>
+    <w:lvl w:ilvl="1">
+      <w:start w:val="1"/>
+      <w:numFmt w:val="bullet"/>
+      <w:lvlText w:val="o"/>
+      <w:lvlJc w:val="left"/>
+      <w:pPr>
+        <w:tabs>
+          <w:tab w:val="num" w:pos="0"/>
+        </w:tabs>
+        <w:ind w:left="1440" w:hanging="360"/>
+      </w:pPr>
+      <w:rPr>
+        <w:rFonts w:ascii="Courier New" w:hAnsi="Courier New" w:cs="Courier New" w:hint="default"/>
+      </w:rPr>
+    </w:lvl>
+    <w:lvl w:ilvl="2">
+      <w:start w:val="1"/>
+      <w:numFmt w:val="bullet"/>
+      <w:lvlText w:val=""/>
+      <w:lvlJc w:val="left"/>
+      <w:pPr>
+        <w:tabs>
+          <w:tab w:val="num" w:pos="0"/>
+        </w:tabs>
+        <w:ind w:left="2160" w:hanging="360"/>
+      </w:pPr>
+      <w:rPr>
+        <w:rFonts w:ascii="Wingdings" w:hAnsi="Wingdings" w:cs="Wingdings" w:hint="default"/>
+      </w:rPr>
+    </w:lvl>
+    <w:lvl w:ilvl="3">
+      <w:start w:val="1"/>
+      <w:numFmt w:val="bullet"/>
+      <w:lvlText w:val=""/>
+      <w:lvlJc w:val="left"/>
+      <w:pPr>
+        <w:tabs>
+          <w:tab w:val="num" w:pos="0"/>
+        </w:tabs>
+        <w:ind w:left="2880" w:hanging="360"/>
+      </w:pPr>
+      <w:rPr>
+        <w:rFonts w:ascii="Symbol" w:hAnsi="Symbol" w:cs="Symbol" w:hint="default"/>
+      </w:rPr>
+    </w:lvl>
+    <w:lvl w:ilvl="4">
+      <w:start w:val="1"/>
+      <w:numFmt w:val="bullet"/>
+      <w:lvlText w:val="o"/>
+      <w:lvlJc w:val="left"/>
+      <w:pPr>
+        <w:tabs>
+          <w:tab w:val="num" w:pos="0"/>
+        </w:tabs>
+        <w:ind w:left="3600" w:hanging="360"/>
+      </w:pPr>
+      <w:rPr>
+        <w:rFonts w:ascii="Courier New" w:hAnsi="Courier New" w:cs="Courier New" w:hint="default"/>
+      </w:rPr>
+    </w:lvl>
+    <w:lvl w:ilvl="5">
+      <w:start w:val="1"/>
+      <w:numFmt w:val="bullet"/>
+      <w:lvlText w:val=""/>
+      <w:lvlJc w:val="left"/>
+      <w:pPr>
+        <w:tabs>
+          <w:tab w:val="num" w:pos="0"/>
+        </w:tabs>
+        <w:ind w:left="4320" w:hanging="360"/>
+      </w:pPr>
+      <w:rPr>
+        <w:rFonts w:ascii="Wingdings" w:hAnsi="Wingdings" w:cs="Wingdings" w:hint="default"/>
+      </w:rPr>
+    </w:lvl>
+    <w:lvl w:ilvl="6">
+      <w:start w:val="1"/>
+      <w:numFmt w:val="bullet"/>
+      <w:lvlText w:val=""/>
+      <w:lvlJc w:val="left"/>
+      <w:pPr>
+        <w:tabs>
+          <w:tab w:val="num" w:pos="0"/>
+        </w:tabs>
+        <w:ind w:left="5040" w:hanging="360"/>
+      </w:pPr>
+      <w:rPr>
+        <w:rFonts w:ascii="Symbol" w:hAnsi="Symbol" w:cs="Symbol" w:hint="default"/>
+      </w:rPr>
+    </w:lvl>
+    <w:lvl w:ilvl="7">
+      <w:start w:val="1"/>
+      <w:numFmt w:val="bullet"/>
+      <w:lvlText w:val="o"/>
+      <w:lvlJc w:val="left"/>
+      <w:pPr>
+        <w:tabs>
+          <w:tab w:val="num" w:pos="0"/>
+        </w:tabs>
+        <w:ind w:left="5760" w:hanging="360"/>
+      </w:pPr>
+      <w:rPr>
+        <w:rFonts w:ascii="Courier New" w:hAnsi="Courier New" w:cs="Courier New" w:hint="default"/>
+      </w:rPr>
+    </w:lvl>
+    <w:lvl w:ilvl="8">
+      <w:start w:val="1"/>
+      <w:numFmt w:val="bullet"/>
+      <w:lvlText w:val=""/>
+      <w:lvlJc w:val="left"/>
+      <w:pPr>
+        <w:tabs>
+          <w:tab w:val="num" w:pos="0"/>
+        </w:tabs>
+        <w:ind w:left="6480" w:hanging="360"/>
+      </w:pPr>
+      <w:rPr>
+        <w:rFonts w:ascii="Wingdings" w:hAnsi="Wingdings" w:cs="Wingdings" w:hint="default"/>
+      </w:rPr>
+    </w:lvl>
+  </w:abstractNum>
+  <w:abstractNum w:abstractNumId="3">
+    <w:lvl w:ilvl="0">
+      <w:start w:val="1"/>
       <w:numFmt w:val="none"/>
       <w:suff w:val="nothing"/>
       <w:lvlText w:val=""/>
@@ -593,6 +748,9 @@
   </w:num>
   <w:num w:numId="2">
     <w:abstractNumId w:val="2"/>
+  </w:num>
+  <w:num w:numId="3">
+    <w:abstractNumId w:val="3"/>
   </w:num>
 </w:numbering>
 </file>
@@ -603,7 +761,6 @@
     <w:rPrDefault>
       <w:rPr>
         <w:rFonts w:ascii="Calibri" w:hAnsi="Calibri" w:eastAsia="Calibri" w:cs="" w:asciiTheme="minorHAnsi" w:cstheme="minorBidi" w:eastAsiaTheme="minorHAnsi" w:hAnsiTheme="minorHAnsi"/>
-        <w:sz w:val="22"/>
         <w:szCs w:val="22"/>
         <w:lang w:val="de-DE" w:eastAsia="en-US" w:bidi="ar-SA"/>
       </w:rPr>
@@ -997,6 +1154,7 @@
     <w:qFormat/>
     <w:pPr>
       <w:widowControl/>
+      <w:suppressAutoHyphens w:val="true"/>
       <w:bidi w:val="0"/>
       <w:spacing w:lineRule="auto" w:line="259" w:before="0" w:after="160"/>
       <w:jc w:val="left"/>
@@ -1094,8 +1252,9 @@
     <w:qFormat/>
     <w:pPr>
       <w:widowControl/>
+      <w:suppressAutoHyphens w:val="true"/>
       <w:bidi w:val="0"/>
-      <w:spacing w:lineRule="auto" w:line="256" w:before="0" w:after="160"/>
+      <w:spacing w:lineRule="auto" w:line="254" w:before="0" w:after="160"/>
       <w:jc w:val="left"/>
       <w:textAlignment w:val="auto"/>
     </w:pPr>

--- a/docs/02/Annotationen.docx
+++ b/docs/02/Annotationen.docx
@@ -8,274 +8,295 @@
         <w:rPr/>
       </w:pPr>
       <w:r>
-        <w:rPr/>
+        <w:rPr>
+          <w:rFonts w:eastAsia="Wingdings" w:cs="Wingdings" w:ascii="Wingdings" w:hAnsi="Wingdings"/>
+        </w:rPr>
         <w:t>Annotationen</w:t>
       </w:r>
     </w:p>
     <w:p>
       <w:pPr>
         <w:pStyle w:val="Normal"/>
-        <w:bidi w:val="0"/>
-        <w:spacing w:lineRule="auto" w:line="256"/>
-        <w:ind w:left="0" w:right="0" w:hanging="0"/>
-        <w:rPr/>
-      </w:pPr>
-      <w:r>
-        <w:rPr/>
-      </w:r>
-    </w:p>
-    <w:p>
-      <w:pPr>
-        <w:pStyle w:val="Normal"/>
-        <w:bidi w:val="0"/>
-        <w:spacing w:lineRule="auto" w:line="256"/>
-        <w:ind w:left="0" w:right="0" w:hanging="0"/>
-        <w:rPr/>
-      </w:pPr>
-      <w:r>
-        <w:rPr/>
+        <w:rPr>
+          <w:rFonts w:ascii="Wingdings" w:hAnsi="Wingdings" w:eastAsia="Wingdings" w:cs="Wingdings"/>
+        </w:rPr>
+      </w:pPr>
+      <w:r>
+        <w:rPr/>
+      </w:r>
+    </w:p>
+    <w:p>
+      <w:pPr>
+        <w:pStyle w:val="Normal"/>
+        <w:rPr/>
+      </w:pPr>
+      <w:r>
+        <w:rPr>
+          <w:rFonts w:eastAsia="Wingdings" w:cs="Wingdings" w:ascii="Wingdings" w:hAnsi="Wingdings"/>
+        </w:rPr>
         <w:t>Question</w:t>
       </w:r>
     </w:p>
     <w:p>
       <w:pPr>
-        <w:pStyle w:val="ListParagraph"/>
-        <w:numPr>
-          <w:ilvl w:val="0"/>
-          <w:numId w:val="1"/>
-        </w:numPr>
-        <w:bidi w:val="0"/>
-        <w:spacing w:lineRule="auto" w:line="256"/>
-        <w:ind w:left="720" w:right="0" w:hanging="360"/>
-        <w:rPr/>
-      </w:pPr>
-      <w:r>
-        <w:rPr/>
+        <w:pStyle w:val="Normal"/>
+        <w:rPr/>
+      </w:pPr>
+      <w:r>
+        <w:rPr>
+          <w:rFonts w:eastAsia="Wingdings" w:cs="Wingdings" w:ascii="Wingdings" w:hAnsi="Wingdings"/>
+        </w:rPr>
+        <w:t xml:space="preserve">    • </w:t>
+      </w:r>
+      <w:r>
+        <w:rPr>
+          <w:rFonts w:eastAsia="Wingdings" w:cs="Wingdings" w:ascii="Wingdings" w:hAnsi="Wingdings"/>
+        </w:rPr>
         <w:t>@Entity über Klassennamen</w:t>
       </w:r>
     </w:p>
     <w:p>
       <w:pPr>
-        <w:pStyle w:val="ListParagraph"/>
-        <w:numPr>
-          <w:ilvl w:val="0"/>
-          <w:numId w:val="1"/>
-        </w:numPr>
-        <w:bidi w:val="0"/>
-        <w:spacing w:lineRule="auto" w:line="256"/>
-        <w:ind w:left="720" w:right="0" w:hanging="360"/>
-        <w:rPr/>
-      </w:pPr>
-      <w:r>
-        <w:rPr/>
-        <w:t>@Id über den PK questionId</w:t>
-      </w:r>
-    </w:p>
-    <w:p>
-      <w:pPr>
-        <w:pStyle w:val="ListParagraph"/>
-        <w:numPr>
-          <w:ilvl w:val="0"/>
-          <w:numId w:val="1"/>
-        </w:numPr>
-        <w:bidi w:val="0"/>
-        <w:spacing w:lineRule="auto" w:line="256"/>
-        <w:ind w:left="720" w:right="0" w:hanging="360"/>
-        <w:rPr/>
-      </w:pPr>
-      <w:r>
-        <w:rPr/>
+        <w:pStyle w:val="Normal"/>
+        <w:rPr/>
+      </w:pPr>
+      <w:r>
+        <w:rPr>
+          <w:rFonts w:eastAsia="Wingdings" w:cs="Wingdings" w:ascii="Wingdings" w:hAnsi="Wingdings"/>
+        </w:rPr>
+        <w:t xml:space="preserve">    • </w:t>
+      </w:r>
+      <w:r>
+        <w:rPr>
+          <w:rFonts w:eastAsia="Wingdings" w:cs="Wingdings" w:ascii="Wingdings" w:hAnsi="Wingdings"/>
+        </w:rPr>
         <w:t>@Table(name = "Question", schema = "db2") über Klassennamen</w:t>
       </w:r>
     </w:p>
     <w:p>
       <w:pPr>
-        <w:pStyle w:val="ListParagraph"/>
-        <w:numPr>
-          <w:ilvl w:val="0"/>
-          <w:numId w:val="1"/>
-        </w:numPr>
-        <w:bidi w:val="0"/>
-        <w:spacing w:lineRule="auto" w:line="256"/>
-        <w:ind w:left="720" w:right="0" w:hanging="360"/>
-        <w:rPr/>
-      </w:pPr>
-      <w:r>
-        <w:rPr/>
-        <w:t xml:space="preserve"> </w:t>
-      </w:r>
-      <w:r>
-        <w:rPr/>
+        <w:pStyle w:val="Normal"/>
+        <w:rPr/>
+      </w:pPr>
+      <w:r>
+        <w:rPr>
+          <w:rFonts w:eastAsia="Wingdings" w:cs="Wingdings" w:ascii="Wingdings" w:hAnsi="Wingdings"/>
+        </w:rPr>
+        <w:t xml:space="preserve">    • </w:t>
+      </w:r>
+      <w:r>
+        <w:rPr>
+          <w:rFonts w:eastAsia="Wingdings" w:cs="Wingdings" w:ascii="Wingdings" w:hAnsi="Wingdings"/>
+        </w:rPr>
+        <w:t>@Id über den PK questionID</w:t>
+      </w:r>
+    </w:p>
+    <w:p>
+      <w:pPr>
+        <w:pStyle w:val="Normal"/>
+        <w:rPr/>
+      </w:pPr>
+      <w:r>
+        <w:rPr>
+          <w:rFonts w:eastAsia="Wingdings" w:cs="Wingdings" w:ascii="Wingdings" w:hAnsi="Wingdings"/>
+        </w:rPr>
+        <w:t xml:space="preserve">    • </w:t>
+      </w:r>
+      <w:r>
+        <w:rPr>
+          <w:rFonts w:eastAsia="Wingdings" w:cs="Wingdings" w:ascii="Wingdings" w:hAnsi="Wingdings"/>
+        </w:rPr>
+        <w:t>Über answer:</w:t>
+      </w:r>
+    </w:p>
+    <w:p>
+      <w:pPr>
+        <w:pStyle w:val="Normal"/>
+        <w:rPr/>
+      </w:pPr>
+      <w:r>
+        <w:rPr>
+          <w:rFonts w:eastAsia="Wingdings" w:cs="Wingdings" w:ascii="Wingdings" w:hAnsi="Wingdings"/>
+        </w:rPr>
+        <w:t xml:space="preserve">        ◦ </w:t>
+      </w:r>
+      <w:r>
+        <w:rPr>
+          <w:rFonts w:eastAsia="Wingdings" w:cs="Wingdings" w:ascii="Wingdings" w:hAnsi="Wingdings"/>
+        </w:rPr>
+        <w:t>@ElementCollection</w:t>
+      </w:r>
+    </w:p>
+    <w:p>
+      <w:pPr>
+        <w:pStyle w:val="Normal"/>
+        <w:rPr/>
+      </w:pPr>
+      <w:r>
+        <w:rPr>
+          <w:rFonts w:eastAsia="Wingdings" w:cs="Wingdings" w:ascii="Wingdings" w:hAnsi="Wingdings"/>
+        </w:rPr>
+        <w:t xml:space="preserve">        ◦ </w:t>
+      </w:r>
+      <w:r>
+        <w:rPr>
+          <w:rFonts w:eastAsia="Wingdings" w:cs="Wingdings" w:ascii="Wingdings" w:hAnsi="Wingdings"/>
+        </w:rPr>
+        <w:t>@CollectionTable(schema = "db2")</w:t>
+      </w:r>
+    </w:p>
+    <w:p>
+      <w:pPr>
+        <w:pStyle w:val="Normal"/>
+        <w:rPr/>
+      </w:pPr>
+      <w:r>
+        <w:rPr>
+          <w:rFonts w:eastAsia="Wingdings" w:cs="Wingdings" w:ascii="Wingdings" w:hAnsi="Wingdings"/>
+        </w:rPr>
+        <w:t xml:space="preserve">        ◦ </w:t>
+      </w:r>
+      <w:r>
+        <w:rPr>
+          <w:rFonts w:eastAsia="Wingdings" w:cs="Wingdings" w:ascii="Wingdings" w:hAnsi="Wingdings"/>
+        </w:rPr>
+        <w:t>@OrderColumn(name = "answerOrder")um Reihenfolge zu erhalten</w:t>
+      </w:r>
+    </w:p>
+    <w:p>
+      <w:pPr>
+        <w:pStyle w:val="Normal"/>
+        <w:rPr/>
+      </w:pPr>
+      <w:r>
+        <w:rPr>
+          <w:rFonts w:eastAsia="Wingdings" w:cs="Wingdings" w:ascii="Wingdings" w:hAnsi="Wingdings"/>
+        </w:rPr>
+        <w:t xml:space="preserve">    • </w:t>
+      </w:r>
+      <w:r>
+        <w:rPr>
+          <w:rFonts w:eastAsia="Wingdings" w:cs="Wingdings" w:ascii="Wingdings" w:hAnsi="Wingdings"/>
+        </w:rPr>
         <w:t>@ManyToOne bei Category</w:t>
       </w:r>
     </w:p>
     <w:p>
       <w:pPr>
-        <w:pStyle w:val="ListParagraph"/>
-        <w:numPr>
-          <w:ilvl w:val="0"/>
-          <w:numId w:val="1"/>
-        </w:numPr>
-        <w:bidi w:val="0"/>
-        <w:spacing w:lineRule="auto" w:line="256"/>
-        <w:ind w:left="720" w:right="0" w:hanging="360"/>
-        <w:rPr/>
-      </w:pPr>
-      <w:r>
-        <w:rPr/>
-        <w:t>Für answers:</w:t>
-      </w:r>
-    </w:p>
-    <w:p>
-      <w:pPr>
-        <w:pStyle w:val="ListParagraph"/>
-        <w:numPr>
-          <w:ilvl w:val="1"/>
-          <w:numId w:val="1"/>
-        </w:numPr>
-        <w:bidi w:val="0"/>
-        <w:spacing w:lineRule="auto" w:line="256"/>
-        <w:ind w:left="1440" w:right="0" w:hanging="360"/>
-        <w:rPr/>
-      </w:pPr>
-      <w:r>
-        <w:rPr/>
-        <w:t>@ElementCollection</w:t>
-      </w:r>
-    </w:p>
-    <w:p>
-      <w:pPr>
-        <w:pStyle w:val="ListParagraph"/>
-        <w:numPr>
-          <w:ilvl w:val="1"/>
-          <w:numId w:val="1"/>
-        </w:numPr>
-        <w:bidi w:val="0"/>
-        <w:spacing w:lineRule="auto" w:line="256"/>
-        <w:ind w:left="1440" w:right="0" w:hanging="360"/>
-        <w:rPr/>
-      </w:pPr>
-      <w:r>
-        <w:rPr/>
-        <w:t xml:space="preserve"> </w:t>
-      </w:r>
-      <w:r>
-        <w:rPr/>
-        <w:t>@OrderColumn(name="answerOrder")um Reihenfolge zu erhalten</w:t>
-      </w:r>
-    </w:p>
-    <w:p>
-      <w:pPr>
-        <w:pStyle w:val="Normal"/>
-        <w:bidi w:val="0"/>
-        <w:spacing w:lineRule="auto" w:line="256"/>
-        <w:ind w:left="0" w:right="0" w:hanging="0"/>
-        <w:rPr/>
-      </w:pPr>
-      <w:r>
-        <w:rPr/>
+        <w:pStyle w:val="Normal"/>
+        <w:rPr/>
+      </w:pPr>
+      <w:r>
+        <w:rPr>
+          <w:rFonts w:eastAsia="Wingdings" w:cs="Wingdings" w:ascii="Wingdings" w:hAnsi="Wingdings"/>
+        </w:rPr>
         <w:t>Category</w:t>
       </w:r>
     </w:p>
     <w:p>
       <w:pPr>
-        <w:pStyle w:val="ListParagraph"/>
-        <w:numPr>
-          <w:ilvl w:val="0"/>
-          <w:numId w:val="2"/>
-        </w:numPr>
-        <w:bidi w:val="0"/>
-        <w:spacing w:lineRule="auto" w:line="256"/>
-        <w:ind w:left="720" w:right="0" w:hanging="360"/>
-        <w:rPr>
-          <w:lang w:val="en-GB"/>
-        </w:rPr>
-      </w:pPr>
-      <w:r>
-        <w:rPr>
-          <w:lang w:val="en-GB"/>
-        </w:rPr>
-        <w:t>@Table(name = "Category", schema = "db2",</w:t>
-      </w:r>
-    </w:p>
-    <w:p>
-      <w:pPr>
-        <w:pStyle w:val="ListParagraph"/>
-        <w:numPr>
-          <w:ilvl w:val="0"/>
-          <w:numId w:val="2"/>
-        </w:numPr>
-        <w:bidi w:val="0"/>
-        <w:spacing w:lineRule="auto" w:line="256"/>
-        <w:ind w:left="720" w:right="0" w:hanging="360"/>
-        <w:rPr>
-          <w:lang w:val="en-GB"/>
-        </w:rPr>
-      </w:pPr>
-      <w:r>
-        <w:rPr>
-          <w:lang w:val="en-GB"/>
-        </w:rPr>
-        <w:t xml:space="preserve">        </w:t>
-      </w:r>
-      <w:r>
-        <w:rPr>
-          <w:lang w:val="en-GB"/>
-        </w:rPr>
-        <w:t>uniqueConstraints = @UniqueConstraint(columnNames = {"categoryName"}))</w:t>
-      </w:r>
-    </w:p>
-    <w:p>
-      <w:pPr>
-        <w:pStyle w:val="ListParagraph"/>
-        <w:numPr>
-          <w:ilvl w:val="0"/>
-          <w:numId w:val="1"/>
-        </w:numPr>
-        <w:bidi w:val="0"/>
-        <w:spacing w:lineRule="auto" w:line="256"/>
-        <w:ind w:left="720" w:right="0" w:hanging="360"/>
-        <w:rPr/>
-      </w:pPr>
-      <w:r>
-        <w:rPr/>
-        <w:t>@Entity über Klassennamen</w:t>
-      </w:r>
-    </w:p>
-    <w:p>
-      <w:pPr>
-        <w:pStyle w:val="ListParagraph"/>
-        <w:numPr>
-          <w:ilvl w:val="0"/>
-          <w:numId w:val="1"/>
-        </w:numPr>
-        <w:bidi w:val="0"/>
-        <w:spacing w:lineRule="auto" w:line="256"/>
-        <w:ind w:left="720" w:right="0" w:hanging="360"/>
-        <w:rPr/>
-      </w:pPr>
-      <w:r>
-        <w:rPr/>
-        <w:t>@Id und @GeneratedValue(strategy = GenerationType.SEQUENCE, generator ="id_cat") über den PK categoryName</w:t>
-      </w:r>
-    </w:p>
-    <w:p>
-      <w:pPr>
-        <w:pStyle w:val="ListParagraph"/>
-        <w:numPr>
-          <w:ilvl w:val="0"/>
-          <w:numId w:val="1"/>
-        </w:numPr>
-        <w:bidi w:val="0"/>
-        <w:spacing w:lineRule="auto" w:line="256"/>
-        <w:ind w:left="720" w:right="0" w:hanging="360"/>
-        <w:rPr>
-          <w:lang w:val="en-GB"/>
-        </w:rPr>
-      </w:pPr>
-      <w:r>
-        <w:rPr>
-          <w:lang w:val="en-GB"/>
+        <w:pStyle w:val="Normal"/>
+        <w:rPr/>
+      </w:pPr>
+      <w:r>
+        <w:rPr>
+          <w:rFonts w:eastAsia="Wingdings" w:cs="Wingdings" w:ascii="Wingdings" w:hAnsi="Wingdings"/>
+        </w:rPr>
+        <w:t xml:space="preserve">    • </w:t>
+      </w:r>
+      <w:r>
+        <w:rPr>
+          <w:rFonts w:eastAsia="Wingdings" w:cs="Wingdings" w:ascii="Wingdings" w:hAnsi="Wingdings"/>
+        </w:rPr>
+        <w:t>Über Klassennamen:</w:t>
+      </w:r>
+    </w:p>
+    <w:p>
+      <w:pPr>
+        <w:pStyle w:val="Normal"/>
+        <w:rPr/>
+      </w:pPr>
+      <w:r>
+        <w:rPr>
+          <w:rFonts w:eastAsia="Wingdings" w:cs="Wingdings" w:ascii="Wingdings" w:hAnsi="Wingdings"/>
+        </w:rPr>
+        <w:t xml:space="preserve">        ◦ </w:t>
+      </w:r>
+      <w:r>
+        <w:rPr>
+          <w:rFonts w:eastAsia="Wingdings" w:cs="Wingdings" w:ascii="Wingdings" w:hAnsi="Wingdings"/>
+        </w:rPr>
+        <w:t>@Entity</w:t>
+      </w:r>
+    </w:p>
+    <w:p>
+      <w:pPr>
+        <w:pStyle w:val="Normal"/>
+        <w:rPr/>
+      </w:pPr>
+      <w:r>
+        <w:rPr>
+          <w:rFonts w:eastAsia="Wingdings" w:cs="Wingdings" w:ascii="Wingdings" w:hAnsi="Wingdings"/>
+        </w:rPr>
+        <w:t xml:space="preserve">        ◦ </w:t>
+      </w:r>
+      <w:r>
+        <w:rPr>
+          <w:rFonts w:eastAsia="Wingdings" w:cs="Wingdings" w:ascii="Wingdings" w:hAnsi="Wingdings"/>
+        </w:rPr>
+        <w:t>@Table(name = "Category", schema = "db2")</w:t>
+      </w:r>
+    </w:p>
+    <w:p>
+      <w:pPr>
+        <w:pStyle w:val="Normal"/>
+        <w:rPr/>
+      </w:pPr>
+      <w:r>
+        <w:rPr>
+          <w:rFonts w:eastAsia="Wingdings" w:cs="Wingdings" w:ascii="Wingdings" w:hAnsi="Wingdings"/>
+        </w:rPr>
+        <w:t xml:space="preserve">    • </w:t>
+      </w:r>
+      <w:r>
+        <w:rPr>
+          <w:rFonts w:eastAsia="Wingdings" w:cs="Wingdings" w:ascii="Wingdings" w:hAnsi="Wingdings"/>
+        </w:rPr>
+        <w:t>@Id und @GeneratedValue(strategy = GenerationType.AUTO) über den PK catID</w:t>
+      </w:r>
+    </w:p>
+    <w:p>
+      <w:pPr>
+        <w:pStyle w:val="Normal"/>
+        <w:rPr/>
+      </w:pPr>
+      <w:r>
+        <w:rPr>
+          <w:rFonts w:eastAsia="Wingdings" w:cs="Wingdings" w:ascii="Wingdings" w:hAnsi="Wingdings"/>
+        </w:rPr>
+        <w:t xml:space="preserve">    • </w:t>
+      </w:r>
+      <w:r>
+        <w:rPr>
+          <w:rFonts w:eastAsia="Wingdings" w:cs="Wingdings" w:ascii="Wingdings" w:hAnsi="Wingdings"/>
+        </w:rPr>
+        <w:t>@Column(unique = true) bei Namen</w:t>
+      </w:r>
+    </w:p>
+    <w:p>
+      <w:pPr>
+        <w:pStyle w:val="Normal"/>
+        <w:rPr/>
+      </w:pPr>
+      <w:r>
+        <w:rPr>
+          <w:rFonts w:eastAsia="Wingdings" w:cs="Wingdings" w:ascii="Wingdings" w:hAnsi="Wingdings"/>
+        </w:rPr>
+        <w:t xml:space="preserve">    • </w:t>
+      </w:r>
+      <w:r>
+        <w:rPr>
+          <w:rFonts w:eastAsia="Wingdings" w:cs="Wingdings" w:ascii="Wingdings" w:hAnsi="Wingdings"/>
         </w:rPr>
         <w:t>@OneToMany(mappedBy = "cat") bei QuestionList</w:t>
       </w:r>
@@ -283,56 +304,37 @@
     <w:p>
       <w:pPr>
         <w:pStyle w:val="Normal"/>
-        <w:bidi w:val="0"/>
-        <w:spacing w:lineRule="auto" w:line="256"/>
-        <w:ind w:left="0" w:right="0" w:hanging="0"/>
-        <w:rPr>
-          <w:lang w:val="en-GB"/>
-        </w:rPr>
-      </w:pPr>
-      <w:r>
-        <w:rPr>
-          <w:lang w:val="en-GB"/>
-        </w:rPr>
-      </w:r>
-    </w:p>
-    <w:p>
-      <w:pPr>
-        <w:pStyle w:val="Normal"/>
-        <w:bidi w:val="0"/>
-        <w:spacing w:lineRule="auto" w:line="256"/>
-        <w:ind w:left="0" w:right="0" w:hanging="0"/>
-        <w:rPr/>
-      </w:pPr>
-      <w:r>
-        <w:rPr/>
+        <w:rPr>
+          <w:rFonts w:ascii="Wingdings" w:hAnsi="Wingdings" w:eastAsia="Wingdings" w:cs="Wingdings"/>
+        </w:rPr>
+      </w:pPr>
+      <w:r>
+        <w:rPr/>
+      </w:r>
+    </w:p>
+    <w:p>
+      <w:pPr>
+        <w:pStyle w:val="Normal"/>
+        <w:rPr/>
+      </w:pPr>
+      <w:r>
+        <w:rPr>
+          <w:rFonts w:eastAsia="Wingdings" w:cs="Wingdings" w:ascii="Wingdings" w:hAnsi="Wingdings"/>
+        </w:rPr>
         <w:t>Username: db_yabr_pm</w:t>
       </w:r>
     </w:p>
     <w:p>
       <w:pPr>
         <w:pStyle w:val="Normal"/>
-        <w:bidi w:val="0"/>
-        <w:spacing w:lineRule="auto" w:line="256"/>
-        <w:ind w:left="0" w:right="0" w:hanging="0"/>
-        <w:rPr/>
-      </w:pPr>
-      <w:r>
-        <w:rPr/>
+        <w:spacing w:before="0" w:after="160"/>
+        <w:rPr/>
+      </w:pPr>
+      <w:r>
+        <w:rPr>
+          <w:rFonts w:eastAsia="Wingdings" w:cs="Wingdings" w:ascii="Wingdings" w:hAnsi="Wingdings"/>
+        </w:rPr>
         <w:t>Pw: lol123</w:t>
-      </w:r>
-    </w:p>
-    <w:p>
-      <w:pPr>
-        <w:pStyle w:val="Normal"/>
-        <w:spacing w:before="0" w:after="160"/>
-        <w:rPr/>
-      </w:pPr>
-      <w:r>
-        <w:rPr>
-          <w:rFonts w:eastAsia="Wingdings" w:cs="Wingdings" w:ascii="Wingdings" w:hAnsi="Wingdings"/>
-        </w:rPr>
-        <w:t>à</w:t>
       </w:r>
     </w:p>
     <w:sectPr>
@@ -346,413 +348,6 @@
     </w:sectPr>
   </w:body>
 </w:document>
-</file>
-
-<file path=word/numbering.xml><?xml version="1.0" encoding="utf-8"?>
-<w:numbering xmlns:w="http://schemas.openxmlformats.org/wordprocessingml/2006/main" xmlns:o="urn:schemas-microsoft-com:office:office" xmlns:r="http://schemas.openxmlformats.org/officeDocument/2006/relationships" xmlns:v="urn:schemas-microsoft-com:vml">
-  <w:abstractNum w:abstractNumId="1">
-    <w:lvl w:ilvl="0">
-      <w:start w:val="1"/>
-      <w:numFmt w:val="bullet"/>
-      <w:lvlText w:val=""/>
-      <w:lvlJc w:val="left"/>
-      <w:pPr>
-        <w:tabs>
-          <w:tab w:val="num" w:pos="0"/>
-        </w:tabs>
-        <w:ind w:left="720" w:hanging="360"/>
-      </w:pPr>
-      <w:rPr>
-        <w:rFonts w:ascii="Symbol" w:hAnsi="Symbol" w:cs="Symbol" w:hint="default"/>
-      </w:rPr>
-    </w:lvl>
-    <w:lvl w:ilvl="1">
-      <w:start w:val="1"/>
-      <w:numFmt w:val="bullet"/>
-      <w:lvlText w:val="o"/>
-      <w:lvlJc w:val="left"/>
-      <w:pPr>
-        <w:tabs>
-          <w:tab w:val="num" w:pos="0"/>
-        </w:tabs>
-        <w:ind w:left="1440" w:hanging="360"/>
-      </w:pPr>
-      <w:rPr>
-        <w:rFonts w:ascii="Courier New" w:hAnsi="Courier New" w:cs="Courier New" w:hint="default"/>
-      </w:rPr>
-    </w:lvl>
-    <w:lvl w:ilvl="2">
-      <w:start w:val="1"/>
-      <w:numFmt w:val="bullet"/>
-      <w:lvlText w:val=""/>
-      <w:lvlJc w:val="left"/>
-      <w:pPr>
-        <w:tabs>
-          <w:tab w:val="num" w:pos="0"/>
-        </w:tabs>
-        <w:ind w:left="2160" w:hanging="360"/>
-      </w:pPr>
-      <w:rPr>
-        <w:rFonts w:ascii="Wingdings" w:hAnsi="Wingdings" w:cs="Wingdings" w:hint="default"/>
-      </w:rPr>
-    </w:lvl>
-    <w:lvl w:ilvl="3">
-      <w:start w:val="1"/>
-      <w:numFmt w:val="bullet"/>
-      <w:lvlText w:val=""/>
-      <w:lvlJc w:val="left"/>
-      <w:pPr>
-        <w:tabs>
-          <w:tab w:val="num" w:pos="0"/>
-        </w:tabs>
-        <w:ind w:left="2880" w:hanging="360"/>
-      </w:pPr>
-      <w:rPr>
-        <w:rFonts w:ascii="Symbol" w:hAnsi="Symbol" w:cs="Symbol" w:hint="default"/>
-      </w:rPr>
-    </w:lvl>
-    <w:lvl w:ilvl="4">
-      <w:start w:val="1"/>
-      <w:numFmt w:val="bullet"/>
-      <w:lvlText w:val="o"/>
-      <w:lvlJc w:val="left"/>
-      <w:pPr>
-        <w:tabs>
-          <w:tab w:val="num" w:pos="0"/>
-        </w:tabs>
-        <w:ind w:left="3600" w:hanging="360"/>
-      </w:pPr>
-      <w:rPr>
-        <w:rFonts w:ascii="Courier New" w:hAnsi="Courier New" w:cs="Courier New" w:hint="default"/>
-      </w:rPr>
-    </w:lvl>
-    <w:lvl w:ilvl="5">
-      <w:start w:val="1"/>
-      <w:numFmt w:val="bullet"/>
-      <w:lvlText w:val=""/>
-      <w:lvlJc w:val="left"/>
-      <w:pPr>
-        <w:tabs>
-          <w:tab w:val="num" w:pos="0"/>
-        </w:tabs>
-        <w:ind w:left="4320" w:hanging="360"/>
-      </w:pPr>
-      <w:rPr>
-        <w:rFonts w:ascii="Wingdings" w:hAnsi="Wingdings" w:cs="Wingdings" w:hint="default"/>
-      </w:rPr>
-    </w:lvl>
-    <w:lvl w:ilvl="6">
-      <w:start w:val="1"/>
-      <w:numFmt w:val="bullet"/>
-      <w:lvlText w:val=""/>
-      <w:lvlJc w:val="left"/>
-      <w:pPr>
-        <w:tabs>
-          <w:tab w:val="num" w:pos="0"/>
-        </w:tabs>
-        <w:ind w:left="5040" w:hanging="360"/>
-      </w:pPr>
-      <w:rPr>
-        <w:rFonts w:ascii="Symbol" w:hAnsi="Symbol" w:cs="Symbol" w:hint="default"/>
-      </w:rPr>
-    </w:lvl>
-    <w:lvl w:ilvl="7">
-      <w:start w:val="1"/>
-      <w:numFmt w:val="bullet"/>
-      <w:lvlText w:val="o"/>
-      <w:lvlJc w:val="left"/>
-      <w:pPr>
-        <w:tabs>
-          <w:tab w:val="num" w:pos="0"/>
-        </w:tabs>
-        <w:ind w:left="5760" w:hanging="360"/>
-      </w:pPr>
-      <w:rPr>
-        <w:rFonts w:ascii="Courier New" w:hAnsi="Courier New" w:cs="Courier New" w:hint="default"/>
-      </w:rPr>
-    </w:lvl>
-    <w:lvl w:ilvl="8">
-      <w:start w:val="1"/>
-      <w:numFmt w:val="bullet"/>
-      <w:lvlText w:val=""/>
-      <w:lvlJc w:val="left"/>
-      <w:pPr>
-        <w:tabs>
-          <w:tab w:val="num" w:pos="0"/>
-        </w:tabs>
-        <w:ind w:left="6480" w:hanging="360"/>
-      </w:pPr>
-      <w:rPr>
-        <w:rFonts w:ascii="Wingdings" w:hAnsi="Wingdings" w:cs="Wingdings" w:hint="default"/>
-      </w:rPr>
-    </w:lvl>
-  </w:abstractNum>
-  <w:abstractNum w:abstractNumId="2">
-    <w:lvl w:ilvl="0">
-      <w:start w:val="1"/>
-      <w:numFmt w:val="bullet"/>
-      <w:lvlText w:val=""/>
-      <w:lvlJc w:val="left"/>
-      <w:pPr>
-        <w:tabs>
-          <w:tab w:val="num" w:pos="0"/>
-        </w:tabs>
-        <w:ind w:left="720" w:hanging="360"/>
-      </w:pPr>
-      <w:rPr>
-        <w:rFonts w:ascii="Symbol" w:hAnsi="Symbol" w:cs="Symbol" w:hint="default"/>
-      </w:rPr>
-    </w:lvl>
-    <w:lvl w:ilvl="1">
-      <w:start w:val="1"/>
-      <w:numFmt w:val="bullet"/>
-      <w:lvlText w:val="o"/>
-      <w:lvlJc w:val="left"/>
-      <w:pPr>
-        <w:tabs>
-          <w:tab w:val="num" w:pos="0"/>
-        </w:tabs>
-        <w:ind w:left="1440" w:hanging="360"/>
-      </w:pPr>
-      <w:rPr>
-        <w:rFonts w:ascii="Courier New" w:hAnsi="Courier New" w:cs="Courier New" w:hint="default"/>
-      </w:rPr>
-    </w:lvl>
-    <w:lvl w:ilvl="2">
-      <w:start w:val="1"/>
-      <w:numFmt w:val="bullet"/>
-      <w:lvlText w:val=""/>
-      <w:lvlJc w:val="left"/>
-      <w:pPr>
-        <w:tabs>
-          <w:tab w:val="num" w:pos="0"/>
-        </w:tabs>
-        <w:ind w:left="2160" w:hanging="360"/>
-      </w:pPr>
-      <w:rPr>
-        <w:rFonts w:ascii="Wingdings" w:hAnsi="Wingdings" w:cs="Wingdings" w:hint="default"/>
-      </w:rPr>
-    </w:lvl>
-    <w:lvl w:ilvl="3">
-      <w:start w:val="1"/>
-      <w:numFmt w:val="bullet"/>
-      <w:lvlText w:val=""/>
-      <w:lvlJc w:val="left"/>
-      <w:pPr>
-        <w:tabs>
-          <w:tab w:val="num" w:pos="0"/>
-        </w:tabs>
-        <w:ind w:left="2880" w:hanging="360"/>
-      </w:pPr>
-      <w:rPr>
-        <w:rFonts w:ascii="Symbol" w:hAnsi="Symbol" w:cs="Symbol" w:hint="default"/>
-      </w:rPr>
-    </w:lvl>
-    <w:lvl w:ilvl="4">
-      <w:start w:val="1"/>
-      <w:numFmt w:val="bullet"/>
-      <w:lvlText w:val="o"/>
-      <w:lvlJc w:val="left"/>
-      <w:pPr>
-        <w:tabs>
-          <w:tab w:val="num" w:pos="0"/>
-        </w:tabs>
-        <w:ind w:left="3600" w:hanging="360"/>
-      </w:pPr>
-      <w:rPr>
-        <w:rFonts w:ascii="Courier New" w:hAnsi="Courier New" w:cs="Courier New" w:hint="default"/>
-      </w:rPr>
-    </w:lvl>
-    <w:lvl w:ilvl="5">
-      <w:start w:val="1"/>
-      <w:numFmt w:val="bullet"/>
-      <w:lvlText w:val=""/>
-      <w:lvlJc w:val="left"/>
-      <w:pPr>
-        <w:tabs>
-          <w:tab w:val="num" w:pos="0"/>
-        </w:tabs>
-        <w:ind w:left="4320" w:hanging="360"/>
-      </w:pPr>
-      <w:rPr>
-        <w:rFonts w:ascii="Wingdings" w:hAnsi="Wingdings" w:cs="Wingdings" w:hint="default"/>
-      </w:rPr>
-    </w:lvl>
-    <w:lvl w:ilvl="6">
-      <w:start w:val="1"/>
-      <w:numFmt w:val="bullet"/>
-      <w:lvlText w:val=""/>
-      <w:lvlJc w:val="left"/>
-      <w:pPr>
-        <w:tabs>
-          <w:tab w:val="num" w:pos="0"/>
-        </w:tabs>
-        <w:ind w:left="5040" w:hanging="360"/>
-      </w:pPr>
-      <w:rPr>
-        <w:rFonts w:ascii="Symbol" w:hAnsi="Symbol" w:cs="Symbol" w:hint="default"/>
-      </w:rPr>
-    </w:lvl>
-    <w:lvl w:ilvl="7">
-      <w:start w:val="1"/>
-      <w:numFmt w:val="bullet"/>
-      <w:lvlText w:val="o"/>
-      <w:lvlJc w:val="left"/>
-      <w:pPr>
-        <w:tabs>
-          <w:tab w:val="num" w:pos="0"/>
-        </w:tabs>
-        <w:ind w:left="5760" w:hanging="360"/>
-      </w:pPr>
-      <w:rPr>
-        <w:rFonts w:ascii="Courier New" w:hAnsi="Courier New" w:cs="Courier New" w:hint="default"/>
-      </w:rPr>
-    </w:lvl>
-    <w:lvl w:ilvl="8">
-      <w:start w:val="1"/>
-      <w:numFmt w:val="bullet"/>
-      <w:lvlText w:val=""/>
-      <w:lvlJc w:val="left"/>
-      <w:pPr>
-        <w:tabs>
-          <w:tab w:val="num" w:pos="0"/>
-        </w:tabs>
-        <w:ind w:left="6480" w:hanging="360"/>
-      </w:pPr>
-      <w:rPr>
-        <w:rFonts w:ascii="Wingdings" w:hAnsi="Wingdings" w:cs="Wingdings" w:hint="default"/>
-      </w:rPr>
-    </w:lvl>
-  </w:abstractNum>
-  <w:abstractNum w:abstractNumId="3">
-    <w:lvl w:ilvl="0">
-      <w:start w:val="1"/>
-      <w:numFmt w:val="none"/>
-      <w:suff w:val="nothing"/>
-      <w:lvlText w:val=""/>
-      <w:lvlJc w:val="left"/>
-      <w:pPr>
-        <w:tabs>
-          <w:tab w:val="num" w:pos="0"/>
-        </w:tabs>
-        <w:ind w:left="0" w:hanging="0"/>
-      </w:pPr>
-    </w:lvl>
-    <w:lvl w:ilvl="1">
-      <w:start w:val="1"/>
-      <w:numFmt w:val="none"/>
-      <w:suff w:val="nothing"/>
-      <w:lvlText w:val=""/>
-      <w:lvlJc w:val="left"/>
-      <w:pPr>
-        <w:tabs>
-          <w:tab w:val="num" w:pos="0"/>
-        </w:tabs>
-        <w:ind w:left="0" w:hanging="0"/>
-      </w:pPr>
-    </w:lvl>
-    <w:lvl w:ilvl="2">
-      <w:start w:val="1"/>
-      <w:numFmt w:val="none"/>
-      <w:suff w:val="nothing"/>
-      <w:lvlText w:val=""/>
-      <w:lvlJc w:val="left"/>
-      <w:pPr>
-        <w:tabs>
-          <w:tab w:val="num" w:pos="0"/>
-        </w:tabs>
-        <w:ind w:left="0" w:hanging="0"/>
-      </w:pPr>
-    </w:lvl>
-    <w:lvl w:ilvl="3">
-      <w:start w:val="1"/>
-      <w:numFmt w:val="none"/>
-      <w:suff w:val="nothing"/>
-      <w:lvlText w:val=""/>
-      <w:lvlJc w:val="left"/>
-      <w:pPr>
-        <w:tabs>
-          <w:tab w:val="num" w:pos="0"/>
-        </w:tabs>
-        <w:ind w:left="0" w:hanging="0"/>
-      </w:pPr>
-    </w:lvl>
-    <w:lvl w:ilvl="4">
-      <w:start w:val="1"/>
-      <w:numFmt w:val="none"/>
-      <w:suff w:val="nothing"/>
-      <w:lvlText w:val=""/>
-      <w:lvlJc w:val="left"/>
-      <w:pPr>
-        <w:tabs>
-          <w:tab w:val="num" w:pos="0"/>
-        </w:tabs>
-        <w:ind w:left="0" w:hanging="0"/>
-      </w:pPr>
-    </w:lvl>
-    <w:lvl w:ilvl="5">
-      <w:start w:val="1"/>
-      <w:numFmt w:val="none"/>
-      <w:suff w:val="nothing"/>
-      <w:lvlText w:val=""/>
-      <w:lvlJc w:val="left"/>
-      <w:pPr>
-        <w:tabs>
-          <w:tab w:val="num" w:pos="0"/>
-        </w:tabs>
-        <w:ind w:left="0" w:hanging="0"/>
-      </w:pPr>
-    </w:lvl>
-    <w:lvl w:ilvl="6">
-      <w:start w:val="1"/>
-      <w:numFmt w:val="none"/>
-      <w:suff w:val="nothing"/>
-      <w:lvlText w:val=""/>
-      <w:lvlJc w:val="left"/>
-      <w:pPr>
-        <w:tabs>
-          <w:tab w:val="num" w:pos="0"/>
-        </w:tabs>
-        <w:ind w:left="0" w:hanging="0"/>
-      </w:pPr>
-    </w:lvl>
-    <w:lvl w:ilvl="7">
-      <w:start w:val="1"/>
-      <w:numFmt w:val="none"/>
-      <w:suff w:val="nothing"/>
-      <w:lvlText w:val=""/>
-      <w:lvlJc w:val="left"/>
-      <w:pPr>
-        <w:tabs>
-          <w:tab w:val="num" w:pos="0"/>
-        </w:tabs>
-        <w:ind w:left="0" w:hanging="0"/>
-      </w:pPr>
-    </w:lvl>
-    <w:lvl w:ilvl="8">
-      <w:start w:val="1"/>
-      <w:numFmt w:val="none"/>
-      <w:suff w:val="nothing"/>
-      <w:lvlText w:val=""/>
-      <w:lvlJc w:val="left"/>
-      <w:pPr>
-        <w:tabs>
-          <w:tab w:val="num" w:pos="0"/>
-        </w:tabs>
-        <w:ind w:left="0" w:hanging="0"/>
-      </w:pPr>
-    </w:lvl>
-  </w:abstractNum>
-  <w:num w:numId="1">
-    <w:abstractNumId w:val="1"/>
-  </w:num>
-  <w:num w:numId="2">
-    <w:abstractNumId w:val="2"/>
-  </w:num>
-  <w:num w:numId="3">
-    <w:abstractNumId w:val="3"/>
-  </w:num>
-</w:numbering>
 </file>
 
 <file path=word/styles.xml><?xml version="1.0" encoding="utf-8"?>
@@ -1254,7 +849,7 @@
       <w:widowControl/>
       <w:suppressAutoHyphens w:val="true"/>
       <w:bidi w:val="0"/>
-      <w:spacing w:lineRule="auto" w:line="254" w:before="0" w:after="160"/>
+      <w:spacing w:lineRule="auto" w:line="252" w:before="0" w:after="160"/>
       <w:jc w:val="left"/>
       <w:textAlignment w:val="auto"/>
     </w:pPr>
